--- a/reports_summer/me_summer_test1-rudolfs-report.docx
+++ b/reports_summer/me_summer_test1-rudolfs-report.docx
@@ -155,11 +155,9 @@
       <w:r>
         <w:t xml:space="preserve">1.1 Visual Inspection and Measurements</w:t>
       </w:r>
-    </w:p>
-    <w:p>
-      <w:pPr>
-        <w:pStyle w:val="BodyText"/>
-      </w:pPr>
+      <w:r>
+        <w:t xml:space="preserve"> </w:t>
+      </w:r>
       <w:r>
         <w:t xml:space="preserve">We started with a tour and visual inspection of the inside and outside of the home. We identified any visible damage to the building, moisture control strategies, major appliances, and insulation. We measured square footage and volume of the home, as well as the area of all exterior windows and doors. We used a kill-a-watt meter to measure the electricity use of some appliances. During your audit, we used a carbon monoxide meter to measure the ambient carbon monoxide levels throughout the home.</w:t>
       </w:r>
@@ -171,11 +169,9 @@
       <w:r>
         <w:t xml:space="preserve">1.2 Attic</w:t>
       </w:r>
-    </w:p>
-    <w:p>
-      <w:pPr>
-        <w:pStyle w:val="BodyText"/>
-      </w:pPr>
+      <w:r>
+        <w:t xml:space="preserve"> </w:t>
+      </w:r>
       <w:r>
         <w:t xml:space="preserve">We entered the attic to check for insulation, air sealing, ventilation, and potential hazards such as mold. Additionally, we visually inspected the attic ventilation and any duct and pipework passing through the attic.</w:t>
       </w:r>
@@ -187,11 +183,9 @@
       <w:r>
         <w:t xml:space="preserve">1.3 Basement</w:t>
       </w:r>
-    </w:p>
-    <w:p>
-      <w:pPr>
-        <w:pStyle w:val="BodyText"/>
-      </w:pPr>
+      <w:r>
+        <w:t xml:space="preserve"> </w:t>
+      </w:r>
       <w:r>
         <w:t xml:space="preserve">We visually inspected any appliances in the basement and noted insulation levels, moisture, rodents, and any other concerns.</w:t>
       </w:r>
@@ -203,11 +197,9 @@
       <w:r>
         <w:t xml:space="preserve">1.4 Combustion Appliance Safety</w:t>
       </w:r>
-    </w:p>
-    <w:p>
-      <w:pPr>
-        <w:pStyle w:val="BodyText"/>
-      </w:pPr>
+      <w:r>
+        <w:t xml:space="preserve"> </w:t>
+      </w:r>
       <w:r>
         <w:t xml:space="preserve">We assessed combustion appliances that burn fossil fuels such as propane, heating oil, or kerosene. These include furnaces, boilers, water heaters, and gas ovens.</w:t>
       </w:r>

--- a/reports_summer/me_summer_test1-rudolfs-report.docx
+++ b/reports_summer/me_summer_test1-rudolfs-report.docx
@@ -2,10 +2,48 @@
 <file path=word/document.xml><?xml version="1.0" encoding="utf-8"?>
 <w:document xmlns:w="http://schemas.openxmlformats.org/wordprocessingml/2006/main" xmlns:m="http://schemas.openxmlformats.org/officeDocument/2006/math" xmlns:r="http://schemas.openxmlformats.org/officeDocument/2006/relationships" xmlns:o="urn:schemas-microsoft-com:office:office" xmlns:v="urn:schemas-microsoft-com:vml" xmlns:w10="urn:schemas-microsoft-com:office:word" xmlns:a="http://schemas.openxmlformats.org/drawingml/2006/main" xmlns:pic="http://schemas.openxmlformats.org/drawingml/2006/picture" xmlns:wp="http://schemas.openxmlformats.org/drawingml/2006/wordprocessingDrawing">
   <w:body>
+    <w:sdt>
+      <w:sdtPr>
+        <w:docPartObj>
+          <w:docPartGallery w:val="Table of Contents"/>
+          <w:docPartUnique/>
+        </w:docPartObj>
+      </w:sdtPr>
+      <w:sdtContent>
+        <w:p>
+          <w:pPr>
+            <w:pStyle w:val="TOCHeading"/>
+          </w:pPr>
+          <w:r>
+            <w:t xml:space="preserve">Table</w:t>
+          </w:r>
+          <w:r>
+            <w:t xml:space="preserve"> </w:t>
+          </w:r>
+          <w:r>
+            <w:t xml:space="preserve">of</w:t>
+          </w:r>
+          <w:r>
+            <w:t xml:space="preserve"> </w:t>
+          </w:r>
+          <w:r>
+            <w:t xml:space="preserve">contents</w:t>
+          </w:r>
+        </w:p>
+        <w:p>
+          <w:r>
+            <w:fldChar w:fldCharType="begin" w:dirty="true"/>
+            <w:instrText xml:space="preserve">TOC \o "1-3" \h \z \u</w:instrText>
+            <w:fldChar w:fldCharType="separate"/>
+            <w:fldChar w:fldCharType="end"/>
+          </w:r>
+        </w:p>
+      </w:sdtContent>
+    </w:sdt>
     <w:bookmarkStart w:id="23" w:name="energy-audit-report"/>
     <w:p>
       <w:pPr>
-        <w:pStyle w:val="Heading2"/>
+        <w:pStyle w:val="Heading3"/>
       </w:pPr>
       <w:r>
         <w:t xml:space="preserve">Energy Audit Report</w:t>
@@ -48,7 +86,7 @@
         <w:pStyle w:val="BodyText"/>
       </w:pPr>
       <w:r>
-        <w:t xml:space="preserve">Date: 15 July 2024</w:t>
+        <w:t xml:space="preserve">Date: 16 July 2024</w:t>
       </w:r>
     </w:p>
     <w:p>
@@ -124,7 +162,7 @@
     <w:bookmarkStart w:id="24" w:name="table-of-contents"/>
     <w:p>
       <w:pPr>
-        <w:pStyle w:val="Heading1"/>
+        <w:pStyle w:val="Heading2"/>
       </w:pPr>
       <w:r>
         <w:t xml:space="preserve">Table of Contents</w:t>
@@ -139,10 +177,10 @@
       </w:r>
     </w:p>
     <w:bookmarkEnd w:id="24"/>
-    <w:bookmarkStart w:id="71" w:name="summary-of-your-audit"/>
-    <w:p>
-      <w:pPr>
-        <w:pStyle w:val="Heading1"/>
+    <w:bookmarkStart w:id="25" w:name="summary-of-your-audit"/>
+    <w:p>
+      <w:pPr>
+        <w:pStyle w:val="Heading2"/>
       </w:pPr>
       <w:r>
         <w:t xml:space="preserve">1. Summary of your Audit</w:t>
@@ -153,13 +191,653 @@
         <w:pStyle w:val="FirstParagraph"/>
       </w:pPr>
       <w:r>
-        <w:t xml:space="preserve">1.1 Visual Inspection and Measurements</w:t>
-      </w:r>
-      <w:r>
+        <w:t xml:space="preserve">#1.1 Visual Inspection and Measurements</w:t>
+      </w:r>
+    </w:p>
+    <w:p>
+      <w:pPr>
+        <w:pStyle w:val="BodyText"/>
+      </w:pPr>
+      <w:r>
+        <w:t xml:space="preserve">We started with a tour and visual inspection of the inside and outside of the home. We identified any visible damage to the building, moisture control strategies, major appliances, and insulation. We measured square footage and volume of the home, as well as the area of all exterior windows and doors. We used a kill-a-watt meter to measure the electricity use of some appliances. During your audit, we used a carbon monoxide meter to measure the ambient carbon monoxide levels throughout the home.</w:t>
+      </w:r>
+    </w:p>
+    <w:p>
+      <w:pPr>
+        <w:pStyle w:val="BodyText"/>
+      </w:pPr>
+      <w:r>
+        <w:t xml:space="preserve">#1.2 Attic</w:t>
+      </w:r>
+    </w:p>
+    <w:p>
+      <w:pPr>
+        <w:pStyle w:val="BodyText"/>
+      </w:pPr>
+      <w:r>
+        <w:t xml:space="preserve">We entered the attic to check for insulation, air sealing, ventilation, and potential hazards such as mold. Additionally, we visually inspected the attic ventilation and any duct and pipework passing through the attic.</w:t>
+      </w:r>
+    </w:p>
+    <w:p>
+      <w:pPr>
+        <w:pStyle w:val="BodyText"/>
+      </w:pPr>
+      <w:r>
+        <w:t xml:space="preserve">#1.3 Basement</w:t>
+      </w:r>
+    </w:p>
+    <w:p>
+      <w:pPr>
+        <w:pStyle w:val="BodyText"/>
+      </w:pPr>
+      <w:r>
+        <w:t xml:space="preserve">We visually inspected any appliances in the basement and noted insulation levels, moisture, rodents, and any other concerns.</w:t>
+      </w:r>
+    </w:p>
+    <w:p>
+      <w:pPr>
+        <w:pStyle w:val="SourceCode"/>
+      </w:pPr>
+      <w:r>
+        <w:rPr>
+          <w:rStyle w:val="NormalTok"/>
+        </w:rPr>
+        <w:t xml:space="preserve">x </w:t>
+      </w:r>
+      <w:r>
+        <w:rPr>
+          <w:rStyle w:val="OtherTok"/>
+        </w:rPr>
+        <w:t xml:space="preserve">&lt;-</w:t>
+      </w:r>
+      <w:r>
+        <w:rPr>
+          <w:rStyle w:val="NormalTok"/>
+        </w:rPr>
         <w:t xml:space="preserve"> </w:t>
       </w:r>
       <w:r>
-        <w:t xml:space="preserve">We started with a tour and visual inspection of the inside and outside of the home. We identified any visible damage to the building, moisture control strategies, major appliances, and insulation. We measured square footage and volume of the home, as well as the area of all exterior windows and doors. We used a kill-a-watt meter to measure the electricity use of some appliances. During your audit, we used a carbon monoxide meter to measure the ambient carbon monoxide levels throughout the home.</w:t>
+        <w:rPr>
+          <w:rStyle w:val="FunctionTok"/>
+        </w:rPr>
+        <w:t xml:space="preserve">c</w:t>
+      </w:r>
+      <w:r>
+        <w:rPr>
+          <w:rStyle w:val="NormalTok"/>
+        </w:rPr>
+        <w:t xml:space="preserve">(</w:t>
+      </w:r>
+      <w:r>
+        <w:rPr>
+          <w:rStyle w:val="StringTok"/>
+        </w:rPr>
+        <w:t xml:space="preserve">"Heating oil"</w:t>
+      </w:r>
+      <w:r>
+        <w:rPr>
+          <w:rStyle w:val="NormalTok"/>
+        </w:rPr>
+        <w:t xml:space="preserve">)</w:t>
+      </w:r>
+      <w:r>
+        <w:br/>
+      </w:r>
+      <w:r>
+        <w:rPr>
+          <w:rStyle w:val="ControlFlowTok"/>
+        </w:rPr>
+        <w:t xml:space="preserve">if</w:t>
+      </w:r>
+      <w:r>
+        <w:rPr>
+          <w:rStyle w:val="NormalTok"/>
+        </w:rPr>
+        <w:t xml:space="preserve"> (x </w:t>
+      </w:r>
+      <w:r>
+        <w:rPr>
+          <w:rStyle w:val="SpecialCharTok"/>
+        </w:rPr>
+        <w:t xml:space="preserve">==</w:t>
+      </w:r>
+      <w:r>
+        <w:rPr>
+          <w:rStyle w:val="NormalTok"/>
+        </w:rPr>
+        <w:t xml:space="preserve"> </w:t>
+      </w:r>
+      <w:r>
+        <w:rPr>
+          <w:rStyle w:val="StringTok"/>
+        </w:rPr>
+        <w:t xml:space="preserve">"Heating oil"</w:t>
+      </w:r>
+      <w:r>
+        <w:rPr>
+          <w:rStyle w:val="NormalTok"/>
+        </w:rPr>
+        <w:t xml:space="preserve">) {</w:t>
+      </w:r>
+      <w:r>
+        <w:br/>
+      </w:r>
+      <w:r>
+        <w:rPr>
+          <w:rStyle w:val="NormalTok"/>
+        </w:rPr>
+        <w:t xml:space="preserve">  </w:t>
+      </w:r>
+      <w:r>
+        <w:rPr>
+          <w:rStyle w:val="FunctionTok"/>
+        </w:rPr>
+        <w:t xml:space="preserve">print</w:t>
+      </w:r>
+      <w:r>
+        <w:rPr>
+          <w:rStyle w:val="NormalTok"/>
+        </w:rPr>
+        <w:t xml:space="preserve">(</w:t>
+      </w:r>
+      <w:r>
+        <w:rPr>
+          <w:rStyle w:val="StringTok"/>
+        </w:rPr>
+        <w:t xml:space="preserve">"#1.4 Combustion Appliance Safety </w:t>
+      </w:r>
+      <w:r>
+        <w:br/>
+      </w:r>
+      <w:r>
+        <w:rPr>
+          <w:rStyle w:val="StringTok"/>
+        </w:rPr>
+        <w:t xml:space="preserve">We assessed combustion appliances that burn fossil fuels such as propane, heating oil, or kerosene. These include furnaces, boilers, water heaters, and gas ovens."</w:t>
+      </w:r>
+      <w:r>
+        <w:rPr>
+          <w:rStyle w:val="NormalTok"/>
+        </w:rPr>
+        <w:t xml:space="preserve">)</w:t>
+      </w:r>
+      <w:r>
+        <w:br/>
+      </w:r>
+      <w:r>
+        <w:rPr>
+          <w:rStyle w:val="NormalTok"/>
+        </w:rPr>
+        <w:t xml:space="preserve">} </w:t>
+      </w:r>
+      <w:r>
+        <w:rPr>
+          <w:rStyle w:val="ControlFlowTok"/>
+        </w:rPr>
+        <w:t xml:space="preserve">else</w:t>
+      </w:r>
+      <w:r>
+        <w:rPr>
+          <w:rStyle w:val="NormalTok"/>
+        </w:rPr>
+        <w:t xml:space="preserve"> </w:t>
+      </w:r>
+      <w:r>
+        <w:rPr>
+          <w:rStyle w:val="ControlFlowTok"/>
+        </w:rPr>
+        <w:t xml:space="preserve">if</w:t>
+      </w:r>
+      <w:r>
+        <w:rPr>
+          <w:rStyle w:val="NormalTok"/>
+        </w:rPr>
+        <w:t xml:space="preserve"> (x </w:t>
+      </w:r>
+      <w:r>
+        <w:rPr>
+          <w:rStyle w:val="SpecialCharTok"/>
+        </w:rPr>
+        <w:t xml:space="preserve">==</w:t>
+      </w:r>
+      <w:r>
+        <w:rPr>
+          <w:rStyle w:val="NormalTok"/>
+        </w:rPr>
+        <w:t xml:space="preserve"> </w:t>
+      </w:r>
+      <w:r>
+        <w:rPr>
+          <w:rStyle w:val="StringTok"/>
+        </w:rPr>
+        <w:t xml:space="preserve">"Propane"</w:t>
+      </w:r>
+      <w:r>
+        <w:rPr>
+          <w:rStyle w:val="NormalTok"/>
+        </w:rPr>
+        <w:t xml:space="preserve">) {</w:t>
+      </w:r>
+      <w:r>
+        <w:br/>
+      </w:r>
+      <w:r>
+        <w:rPr>
+          <w:rStyle w:val="NormalTok"/>
+        </w:rPr>
+        <w:t xml:space="preserve">  </w:t>
+      </w:r>
+      <w:r>
+        <w:rPr>
+          <w:rStyle w:val="FunctionTok"/>
+        </w:rPr>
+        <w:t xml:space="preserve">print</w:t>
+      </w:r>
+      <w:r>
+        <w:rPr>
+          <w:rStyle w:val="NormalTok"/>
+        </w:rPr>
+        <w:t xml:space="preserve">(</w:t>
+      </w:r>
+      <w:r>
+        <w:rPr>
+          <w:rStyle w:val="StringTok"/>
+        </w:rPr>
+        <w:t xml:space="preserve">"#1.4 Combustion Appliance Safety </w:t>
+      </w:r>
+      <w:r>
+        <w:br/>
+      </w:r>
+      <w:r>
+        <w:rPr>
+          <w:rStyle w:val="StringTok"/>
+        </w:rPr>
+        <w:t xml:space="preserve">We assessed combustion appliances that burn fossil fuels such as propane, heating oil, or kerosene. These include furnaces, boilers, water heaters, and gas ovens."</w:t>
+      </w:r>
+      <w:r>
+        <w:rPr>
+          <w:rStyle w:val="NormalTok"/>
+        </w:rPr>
+        <w:t xml:space="preserve">)</w:t>
+      </w:r>
+      <w:r>
+        <w:br/>
+      </w:r>
+      <w:r>
+        <w:rPr>
+          <w:rStyle w:val="NormalTok"/>
+        </w:rPr>
+        <w:t xml:space="preserve">} </w:t>
+      </w:r>
+      <w:r>
+        <w:rPr>
+          <w:rStyle w:val="ControlFlowTok"/>
+        </w:rPr>
+        <w:t xml:space="preserve">else</w:t>
+      </w:r>
+      <w:r>
+        <w:rPr>
+          <w:rStyle w:val="NormalTok"/>
+        </w:rPr>
+        <w:t xml:space="preserve"> </w:t>
+      </w:r>
+      <w:r>
+        <w:rPr>
+          <w:rStyle w:val="ControlFlowTok"/>
+        </w:rPr>
+        <w:t xml:space="preserve">if</w:t>
+      </w:r>
+      <w:r>
+        <w:rPr>
+          <w:rStyle w:val="NormalTok"/>
+        </w:rPr>
+        <w:t xml:space="preserve"> (x </w:t>
+      </w:r>
+      <w:r>
+        <w:rPr>
+          <w:rStyle w:val="SpecialCharTok"/>
+        </w:rPr>
+        <w:t xml:space="preserve">==</w:t>
+      </w:r>
+      <w:r>
+        <w:rPr>
+          <w:rStyle w:val="NormalTok"/>
+        </w:rPr>
+        <w:t xml:space="preserve"> </w:t>
+      </w:r>
+      <w:r>
+        <w:rPr>
+          <w:rStyle w:val="StringTok"/>
+        </w:rPr>
+        <w:t xml:space="preserve">"Kerosene"</w:t>
+      </w:r>
+      <w:r>
+        <w:rPr>
+          <w:rStyle w:val="NormalTok"/>
+        </w:rPr>
+        <w:t xml:space="preserve">) {</w:t>
+      </w:r>
+      <w:r>
+        <w:br/>
+      </w:r>
+      <w:r>
+        <w:rPr>
+          <w:rStyle w:val="NormalTok"/>
+        </w:rPr>
+        <w:t xml:space="preserve">  </w:t>
+      </w:r>
+      <w:r>
+        <w:rPr>
+          <w:rStyle w:val="FunctionTok"/>
+        </w:rPr>
+        <w:t xml:space="preserve">print</w:t>
+      </w:r>
+      <w:r>
+        <w:rPr>
+          <w:rStyle w:val="NormalTok"/>
+        </w:rPr>
+        <w:t xml:space="preserve">(</w:t>
+      </w:r>
+      <w:r>
+        <w:rPr>
+          <w:rStyle w:val="StringTok"/>
+        </w:rPr>
+        <w:t xml:space="preserve">"#1.4 Combustion Appliance Safety </w:t>
+      </w:r>
+      <w:r>
+        <w:br/>
+      </w:r>
+      <w:r>
+        <w:rPr>
+          <w:rStyle w:val="StringTok"/>
+        </w:rPr>
+        <w:t xml:space="preserve">We assessed combustion appliances that burn fossil fuels such as propane, heating oil, or kerosene. These include furnaces, boilers, water heaters, and gas ovens."</w:t>
+      </w:r>
+      <w:r>
+        <w:rPr>
+          <w:rStyle w:val="NormalTok"/>
+        </w:rPr>
+        <w:t xml:space="preserve">)</w:t>
+      </w:r>
+      <w:r>
+        <w:br/>
+      </w:r>
+      <w:r>
+        <w:rPr>
+          <w:rStyle w:val="NormalTok"/>
+        </w:rPr>
+        <w:t xml:space="preserve">} </w:t>
+      </w:r>
+      <w:r>
+        <w:rPr>
+          <w:rStyle w:val="ControlFlowTok"/>
+        </w:rPr>
+        <w:t xml:space="preserve">else</w:t>
+      </w:r>
+      <w:r>
+        <w:rPr>
+          <w:rStyle w:val="NormalTok"/>
+        </w:rPr>
+        <w:t xml:space="preserve"> </w:t>
+      </w:r>
+      <w:r>
+        <w:rPr>
+          <w:rStyle w:val="ControlFlowTok"/>
+        </w:rPr>
+        <w:t xml:space="preserve">if</w:t>
+      </w:r>
+      <w:r>
+        <w:rPr>
+          <w:rStyle w:val="NormalTok"/>
+        </w:rPr>
+        <w:t xml:space="preserve"> (x </w:t>
+      </w:r>
+      <w:r>
+        <w:rPr>
+          <w:rStyle w:val="SpecialCharTok"/>
+        </w:rPr>
+        <w:t xml:space="preserve">==</w:t>
+      </w:r>
+      <w:r>
+        <w:rPr>
+          <w:rStyle w:val="NormalTok"/>
+        </w:rPr>
+        <w:t xml:space="preserve"> </w:t>
+      </w:r>
+      <w:r>
+        <w:rPr>
+          <w:rStyle w:val="StringTok"/>
+        </w:rPr>
+        <w:t xml:space="preserve">"Firewood"</w:t>
+      </w:r>
+      <w:r>
+        <w:rPr>
+          <w:rStyle w:val="NormalTok"/>
+        </w:rPr>
+        <w:t xml:space="preserve">){</w:t>
+      </w:r>
+      <w:r>
+        <w:br/>
+      </w:r>
+      <w:r>
+        <w:rPr>
+          <w:rStyle w:val="NormalTok"/>
+        </w:rPr>
+        <w:t xml:space="preserve">  </w:t>
+      </w:r>
+      <w:r>
+        <w:rPr>
+          <w:rStyle w:val="FunctionTok"/>
+        </w:rPr>
+        <w:t xml:space="preserve">print</w:t>
+      </w:r>
+      <w:r>
+        <w:rPr>
+          <w:rStyle w:val="NormalTok"/>
+        </w:rPr>
+        <w:t xml:space="preserve">(</w:t>
+      </w:r>
+      <w:r>
+        <w:rPr>
+          <w:rStyle w:val="StringTok"/>
+        </w:rPr>
+        <w:t xml:space="preserve">"#1.4 Combustion Appliance Safety </w:t>
+      </w:r>
+      <w:r>
+        <w:br/>
+      </w:r>
+      <w:r>
+        <w:rPr>
+          <w:rStyle w:val="StringTok"/>
+        </w:rPr>
+        <w:t xml:space="preserve">We assessed combustion appliances that burn fossil fuels such as propane, heating oil, or kerosene. These include furnaces, boilers, water heaters, and gas ovens."</w:t>
+      </w:r>
+      <w:r>
+        <w:rPr>
+          <w:rStyle w:val="NormalTok"/>
+        </w:rPr>
+        <w:t xml:space="preserve">)</w:t>
+      </w:r>
+      <w:r>
+        <w:br/>
+      </w:r>
+      <w:r>
+        <w:rPr>
+          <w:rStyle w:val="NormalTok"/>
+        </w:rPr>
+        <w:t xml:space="preserve">} </w:t>
+      </w:r>
+      <w:r>
+        <w:rPr>
+          <w:rStyle w:val="ControlFlowTok"/>
+        </w:rPr>
+        <w:t xml:space="preserve">else</w:t>
+      </w:r>
+      <w:r>
+        <w:rPr>
+          <w:rStyle w:val="NormalTok"/>
+        </w:rPr>
+        <w:t xml:space="preserve"> </w:t>
+      </w:r>
+      <w:r>
+        <w:rPr>
+          <w:rStyle w:val="ControlFlowTok"/>
+        </w:rPr>
+        <w:t xml:space="preserve">if</w:t>
+      </w:r>
+      <w:r>
+        <w:rPr>
+          <w:rStyle w:val="NormalTok"/>
+        </w:rPr>
+        <w:t xml:space="preserve"> (x </w:t>
+      </w:r>
+      <w:r>
+        <w:rPr>
+          <w:rStyle w:val="SpecialCharTok"/>
+        </w:rPr>
+        <w:t xml:space="preserve">==</w:t>
+      </w:r>
+      <w:r>
+        <w:rPr>
+          <w:rStyle w:val="NormalTok"/>
+        </w:rPr>
+        <w:t xml:space="preserve"> </w:t>
+      </w:r>
+      <w:r>
+        <w:rPr>
+          <w:rStyle w:val="StringTok"/>
+        </w:rPr>
+        <w:t xml:space="preserve">"Pellets"</w:t>
+      </w:r>
+      <w:r>
+        <w:rPr>
+          <w:rStyle w:val="NormalTok"/>
+        </w:rPr>
+        <w:t xml:space="preserve">) {</w:t>
+      </w:r>
+      <w:r>
+        <w:br/>
+      </w:r>
+      <w:r>
+        <w:rPr>
+          <w:rStyle w:val="NormalTok"/>
+        </w:rPr>
+        <w:t xml:space="preserve">  </w:t>
+      </w:r>
+      <w:r>
+        <w:rPr>
+          <w:rStyle w:val="FunctionTok"/>
+        </w:rPr>
+        <w:t xml:space="preserve">print</w:t>
+      </w:r>
+      <w:r>
+        <w:rPr>
+          <w:rStyle w:val="NormalTok"/>
+        </w:rPr>
+        <w:t xml:space="preserve">(</w:t>
+      </w:r>
+      <w:r>
+        <w:rPr>
+          <w:rStyle w:val="StringTok"/>
+        </w:rPr>
+        <w:t xml:space="preserve">"#1.4 Combustion Appliance Safety </w:t>
+      </w:r>
+      <w:r>
+        <w:br/>
+      </w:r>
+      <w:r>
+        <w:rPr>
+          <w:rStyle w:val="StringTok"/>
+        </w:rPr>
+        <w:t xml:space="preserve">We assessed combustion appliances that burn fossil fuels such as propane, heating oil, or kerosene. These include furnaces, boilers, water heaters, and gas ovens."</w:t>
+      </w:r>
+      <w:r>
+        <w:rPr>
+          <w:rStyle w:val="NormalTok"/>
+        </w:rPr>
+        <w:t xml:space="preserve">)</w:t>
+      </w:r>
+      <w:r>
+        <w:br/>
+      </w:r>
+      <w:r>
+        <w:rPr>
+          <w:rStyle w:val="NormalTok"/>
+        </w:rPr>
+        <w:t xml:space="preserve">} </w:t>
+      </w:r>
+      <w:r>
+        <w:rPr>
+          <w:rStyle w:val="ControlFlowTok"/>
+        </w:rPr>
+        <w:t xml:space="preserve">else</w:t>
+      </w:r>
+      <w:r>
+        <w:rPr>
+          <w:rStyle w:val="NormalTok"/>
+        </w:rPr>
+        <w:t xml:space="preserve"> {</w:t>
+      </w:r>
+      <w:r>
+        <w:br/>
+      </w:r>
+      <w:r>
+        <w:rPr>
+          <w:rStyle w:val="NormalTok"/>
+        </w:rPr>
+        <w:t xml:space="preserve">  </w:t>
+      </w:r>
+      <w:r>
+        <w:rPr>
+          <w:rStyle w:val="FunctionTok"/>
+        </w:rPr>
+        <w:t xml:space="preserve">print</w:t>
+      </w:r>
+      <w:r>
+        <w:rPr>
+          <w:rStyle w:val="NormalTok"/>
+        </w:rPr>
+        <w:t xml:space="preserve">(</w:t>
+      </w:r>
+      <w:r>
+        <w:rPr>
+          <w:rStyle w:val="StringTok"/>
+        </w:rPr>
+        <w:t xml:space="preserve">""</w:t>
+      </w:r>
+      <w:r>
+        <w:rPr>
+          <w:rStyle w:val="NormalTok"/>
+        </w:rPr>
+        <w:t xml:space="preserve">)</w:t>
+      </w:r>
+      <w:r>
+        <w:br/>
+      </w:r>
+      <w:r>
+        <w:rPr>
+          <w:rStyle w:val="NormalTok"/>
+        </w:rPr>
+        <w:t xml:space="preserve">}</w:t>
+      </w:r>
+    </w:p>
+    <w:p>
+      <w:pPr>
+        <w:pStyle w:val="SourceCode"/>
+      </w:pPr>
+      <w:r>
+        <w:rPr>
+          <w:rStyle w:val="VerbatimChar"/>
+        </w:rPr>
+        <w:t xml:space="preserve">[1] "#1.4 Combustion Appliance Safety \nWe assessed combustion appliances that burn fossil fuels such as propane, heating oil, or kerosene. These include furnaces, boilers, water heaters, and gas ovens."</w:t>
+      </w:r>
+    </w:p>
+    <w:p>
+      <w:pPr>
+        <w:pStyle w:val="FirstParagraph"/>
+      </w:pPr>
+      <w:r>
+        <w:t xml:space="preserve">#1.5 Blower Door / Air Leakage Test</w:t>
       </w:r>
     </w:p>
     <w:p>
@@ -167,82 +845,11 @@
         <w:pStyle w:val="BodyText"/>
       </w:pPr>
       <w:r>
-        <w:t xml:space="preserve">1.2 Attic</w:t>
-      </w:r>
-      <w:r>
-        <w:t xml:space="preserve"> </w:t>
-      </w:r>
-      <w:r>
-        <w:t xml:space="preserve">We entered the attic to check for insulation, air sealing, ventilation, and potential hazards such as mold. Additionally, we visually inspected the attic ventilation and any duct and pipework passing through the attic.</w:t>
-      </w:r>
-    </w:p>
-    <w:p>
-      <w:pPr>
-        <w:pStyle w:val="BodyText"/>
-      </w:pPr>
-      <w:r>
-        <w:t xml:space="preserve">1.3 Basement</w:t>
-      </w:r>
-      <w:r>
-        <w:t xml:space="preserve"> </w:t>
-      </w:r>
-      <w:r>
-        <w:t xml:space="preserve">We visually inspected any appliances in the basement and noted insulation levels, moisture, rodents, and any other concerns.</w:t>
-      </w:r>
-    </w:p>
-    <w:p>
-      <w:pPr>
-        <w:pStyle w:val="BodyText"/>
-      </w:pPr>
-      <w:r>
-        <w:t xml:space="preserve">1.4 Combustion Appliance Safety</w:t>
-      </w:r>
-      <w:r>
-        <w:t xml:space="preserve"> </w:t>
-      </w:r>
-      <w:r>
-        <w:t xml:space="preserve">We assessed combustion appliances that burn fossil fuels such as propane, heating oil, or kerosene. These include furnaces, boilers, water heaters, and gas ovens.</w:t>
-      </w:r>
-    </w:p>
-    <w:p>
-      <w:pPr>
-        <w:pStyle w:val="BodyText"/>
-      </w:pPr>
-      <w:r>
-        <w:t xml:space="preserve">Option 1: We visually inspected and conducted combustion safety tests on the combustion appliance(s) in your home. This included measuring for carbon monoxide and testing that flue gases are properly exhausting from the home.</w:t>
-      </w:r>
-      <w:r>
-        <w:t xml:space="preserve"> </w:t>
-      </w:r>
-      <w:r>
-        <w:t xml:space="preserve">Option 2: We visually inspected your appliance(s) but were unable to perform combustion safety tests.</w:t>
-      </w:r>
-    </w:p>
-    <w:p>
-      <w:pPr>
-        <w:pStyle w:val="BodyText"/>
-      </w:pPr>
-      <w:r>
-        <w:t xml:space="preserve">IF propane gas, Add sentence to Options 1/2: We also performed gas leak detection tests on your propane appliance(s).</w:t>
-      </w:r>
-    </w:p>
-    <w:p>
-      <w:pPr>
-        <w:pStyle w:val="BodyText"/>
-      </w:pPr>
-      <w:r>
-        <w:t xml:space="preserve">1.5 Blower Door / Air Leakage Test</w:t>
-      </w:r>
-    </w:p>
-    <w:p>
-      <w:pPr>
-        <w:pStyle w:val="BodyText"/>
-      </w:pPr>
-      <w:r>
         <w:t xml:space="preserve">We used a large fan in an exterior door to depressurize your house. This allows us to determine the volume of air leakage into the house and to locate bigger air leaks. To find leaks, we used an infrared camera to check for unusually hot and cold spots. We also checked the pressure differences of the rooms to help determine major air leak locations.</w:t>
       </w:r>
     </w:p>
-    <w:bookmarkStart w:id="25" w:name="homes-current-conditions"/>
+    <w:bookmarkEnd w:id="25"/>
+    <w:bookmarkStart w:id="26" w:name="homes-current-conditions"/>
     <w:p>
       <w:pPr>
         <w:pStyle w:val="Heading2"/>
@@ -498,8 +1105,8 @@
         </w:tc>
       </w:tr>
     </w:tbl>
-    <w:bookmarkEnd w:id="25"/>
-    <w:bookmarkStart w:id="26" w:name="health-and-safety"/>
+    <w:bookmarkEnd w:id="26"/>
+    <w:bookmarkStart w:id="27" w:name="health-and-safety"/>
     <w:p>
       <w:pPr>
         <w:pStyle w:val="Heading2"/>
@@ -556,8 +1163,8 @@
         <w:t xml:space="preserve">Other Health &amp; Safety Concerns: There were no further health and/or safety concerns that were identified at the time of your energy audit.</w:t>
       </w:r>
     </w:p>
-    <w:bookmarkEnd w:id="26"/>
-    <w:bookmarkStart w:id="27" w:name="air-quality"/>
+    <w:bookmarkEnd w:id="27"/>
+    <w:bookmarkStart w:id="28" w:name="air-quality"/>
     <w:p>
       <w:pPr>
         <w:pStyle w:val="Heading2"/>
@@ -566,8 +1173,8 @@
         <w:t xml:space="preserve">Air quality</w:t>
       </w:r>
     </w:p>
-    <w:bookmarkEnd w:id="27"/>
-    <w:bookmarkStart w:id="41" w:name="insulation-levels"/>
+    <w:bookmarkEnd w:id="28"/>
+    <w:bookmarkStart w:id="42" w:name="insulation-levels"/>
     <w:p>
       <w:pPr>
         <w:pStyle w:val="Heading2"/>
@@ -752,7 +1359,7 @@
       <w:r>
         <w:t xml:space="preserve"> </w:t>
       </w:r>
-      <w:hyperlink r:id="rId28">
+      <w:hyperlink r:id="rId29">
         <w:r>
           <w:rPr>
             <w:rStyle w:val="Hyperlink"/>
@@ -778,18 +1385,18 @@
           <wp:inline>
             <wp:extent cx="2667000" cy="2000249"/>
             <wp:effectExtent b="0" l="0" r="0" t="0"/>
-            <wp:docPr descr="" title="" id="30" name="Picture"/>
+            <wp:docPr descr="" title="" id="31" name="Picture"/>
             <a:graphic>
               <a:graphicData uri="http://schemas.openxmlformats.org/drawingml/2006/picture">
                 <pic:pic>
                   <pic:nvPicPr>
-                    <pic:cNvPr descr="images/HM20240515024604_VIS.jpeg" id="31" name="Picture"/>
+                    <pic:cNvPr descr="images/HM20240515024604_VIS.jpeg" id="32" name="Picture"/>
                     <pic:cNvPicPr>
                       <a:picLocks noChangeArrowheads="1" noChangeAspect="1"/>
                     </pic:cNvPicPr>
                   </pic:nvPicPr>
                   <pic:blipFill>
-                    <a:blip r:embed="rId29"/>
+                    <a:blip r:embed="rId30"/>
                     <a:stretch>
                       <a:fillRect/>
                     </a:stretch>
@@ -825,18 +1432,18 @@
           <wp:inline>
             <wp:extent cx="2667000" cy="2000249"/>
             <wp:effectExtent b="0" l="0" r="0" t="0"/>
-            <wp:docPr descr="" title="" id="33" name="Picture"/>
+            <wp:docPr descr="" title="" id="34" name="Picture"/>
             <a:graphic>
               <a:graphicData uri="http://schemas.openxmlformats.org/drawingml/2006/picture">
                 <pic:pic>
                   <pic:nvPicPr>
-                    <pic:cNvPr descr="images/HM20240515030058_VIS.jpeg" id="34" name="Picture"/>
+                    <pic:cNvPr descr="images/HM20240515030058_VIS.jpeg" id="35" name="Picture"/>
                     <pic:cNvPicPr>
                       <a:picLocks noChangeArrowheads="1" noChangeAspect="1"/>
                     </pic:cNvPicPr>
                   </pic:nvPicPr>
                   <pic:blipFill>
-                    <a:blip r:embed="rId32"/>
+                    <a:blip r:embed="rId33"/>
                     <a:stretch>
                       <a:fillRect/>
                     </a:stretch>
@@ -872,18 +1479,18 @@
           <wp:inline>
             <wp:extent cx="2667000" cy="2000249"/>
             <wp:effectExtent b="0" l="0" r="0" t="0"/>
-            <wp:docPr descr="" title="" id="36" name="Picture"/>
+            <wp:docPr descr="" title="" id="37" name="Picture"/>
             <a:graphic>
               <a:graphicData uri="http://schemas.openxmlformats.org/drawingml/2006/picture">
                 <pic:pic>
                   <pic:nvPicPr>
-                    <pic:cNvPr descr="images/HM20240515030203_VIS.jpeg" id="37" name="Picture"/>
+                    <pic:cNvPr descr="images/HM20240515030203_VIS.jpeg" id="38" name="Picture"/>
                     <pic:cNvPicPr>
                       <a:picLocks noChangeArrowheads="1" noChangeAspect="1"/>
                     </pic:cNvPicPr>
                   </pic:nvPicPr>
                   <pic:blipFill>
-                    <a:blip r:embed="rId35"/>
+                    <a:blip r:embed="rId36"/>
                     <a:stretch>
                       <a:fillRect/>
                     </a:stretch>
@@ -919,18 +1526,18 @@
           <wp:inline>
             <wp:extent cx="2667000" cy="2000249"/>
             <wp:effectExtent b="0" l="0" r="0" t="0"/>
-            <wp:docPr descr="" title="" id="39" name="Picture"/>
+            <wp:docPr descr="" title="" id="40" name="Picture"/>
             <a:graphic>
               <a:graphicData uri="http://schemas.openxmlformats.org/drawingml/2006/picture">
                 <pic:pic>
                   <pic:nvPicPr>
-                    <pic:cNvPr descr="images/HM20240515031225_VIS.jpeg" id="40" name="Picture"/>
+                    <pic:cNvPr descr="images/HM20240515031225_VIS.jpeg" id="41" name="Picture"/>
                     <pic:cNvPicPr>
                       <a:picLocks noChangeArrowheads="1" noChangeAspect="1"/>
                     </pic:cNvPicPr>
                   </pic:nvPicPr>
                   <pic:blipFill>
-                    <a:blip r:embed="rId38"/>
+                    <a:blip r:embed="rId39"/>
                     <a:stretch>
                       <a:fillRect/>
                     </a:stretch>
@@ -965,8 +1572,8 @@
         <w:t xml:space="preserve">Images of the insulation pictures.</w:t>
       </w:r>
     </w:p>
-    <w:bookmarkEnd w:id="41"/>
-    <w:bookmarkStart w:id="64" w:name="blower-door-air-leakage-test"/>
+    <w:bookmarkEnd w:id="42"/>
+    <w:bookmarkStart w:id="65" w:name="blower-door-air-leakage-test"/>
     <w:p>
       <w:pPr>
         <w:pStyle w:val="Heading2"/>
@@ -992,18 +1599,18 @@
           <wp:inline>
             <wp:extent cx="2667000" cy="2000250"/>
             <wp:effectExtent b="0" l="0" r="0" t="0"/>
-            <wp:docPr descr="" title="" id="43" name="Picture"/>
+            <wp:docPr descr="" title="" id="44" name="Picture"/>
             <a:graphic>
               <a:graphicData uri="http://schemas.openxmlformats.org/drawingml/2006/picture">
                 <pic:pic>
                   <pic:nvPicPr>
-                    <pic:cNvPr descr="images/HM20240514152940ring.jpeg" id="44" name="Picture"/>
+                    <pic:cNvPr descr="images/HM20240514152940ring.jpeg" id="45" name="Picture"/>
                     <pic:cNvPicPr>
                       <a:picLocks noChangeArrowheads="1" noChangeAspect="1"/>
                     </pic:cNvPicPr>
                   </pic:nvPicPr>
                   <pic:blipFill>
-                    <a:blip r:embed="rId42"/>
+                    <a:blip r:embed="rId43"/>
                     <a:stretch>
                       <a:fillRect/>
                     </a:stretch>
@@ -1038,7 +1645,7 @@
         <w:t xml:space="preserve">There was a significant hole in the further rooms closet into the attic</w:t>
       </w:r>
     </w:p>
-    <w:bookmarkStart w:id="63" w:name="your-building-on-the-scale"/>
+    <w:bookmarkStart w:id="64" w:name="your-building-on-the-scale"/>
     <w:p>
       <w:pPr>
         <w:pStyle w:val="Heading3"/>
@@ -1064,18 +1671,18 @@
           <wp:inline>
             <wp:extent cx="4620126" cy="3696101"/>
             <wp:effectExtent b="0" l="0" r="0" t="0"/>
-            <wp:docPr descr="" title="" id="46" name="Picture"/>
+            <wp:docPr descr="" title="" id="47" name="Picture"/>
             <a:graphic>
               <a:graphicData uri="http://schemas.openxmlformats.org/drawingml/2006/picture">
                 <pic:pic>
                   <pic:nvPicPr>
-                    <pic:cNvPr descr="Energy_Report_Summer_files/figure-docx/air%20leakage%20tests%20ggplot-1.png" id="47" name="Picture"/>
+                    <pic:cNvPr descr="Energy_Report_Summer_files/figure-docx/air%20leakage%20tests%20ggplot-1.png" id="48" name="Picture"/>
                     <pic:cNvPicPr>
                       <a:picLocks noChangeArrowheads="1" noChangeAspect="1"/>
                     </pic:cNvPicPr>
                   </pic:nvPicPr>
                   <pic:blipFill>
-                    <a:blip r:embed="rId45"/>
+                    <a:blip r:embed="rId46"/>
                     <a:stretch>
                       <a:fillRect/>
                     </a:stretch>
@@ -1127,18 +1734,18 @@
           <wp:inline>
             <wp:extent cx="2613660" cy="1960244"/>
             <wp:effectExtent b="0" l="0" r="0" t="0"/>
-            <wp:docPr descr="" title="" id="49" name="Picture"/>
+            <wp:docPr descr="" title="" id="50" name="Picture"/>
             <a:graphic>
               <a:graphicData uri="http://schemas.openxmlformats.org/drawingml/2006/picture">
                 <pic:pic>
                   <pic:nvPicPr>
-                    <pic:cNvPr descr="images/HM20240515030058.jpeg" id="50" name="Picture"/>
+                    <pic:cNvPr descr="images/HM20240515030058.jpeg" id="51" name="Picture"/>
                     <pic:cNvPicPr>
                       <a:picLocks noChangeArrowheads="1" noChangeAspect="1"/>
                     </pic:cNvPicPr>
                   </pic:nvPicPr>
                   <pic:blipFill>
-                    <a:blip r:embed="rId48"/>
+                    <a:blip r:embed="rId49"/>
                     <a:stretch>
                       <a:fillRect/>
                     </a:stretch>
@@ -1174,18 +1781,18 @@
           <wp:inline>
             <wp:extent cx="2613660" cy="1960245"/>
             <wp:effectExtent b="0" l="0" r="0" t="0"/>
-            <wp:docPr descr="" title="" id="51" name="Picture"/>
+            <wp:docPr descr="" title="" id="52" name="Picture"/>
             <a:graphic>
               <a:graphicData uri="http://schemas.openxmlformats.org/drawingml/2006/picture">
                 <pic:pic>
                   <pic:nvPicPr>
-                    <pic:cNvPr descr="images/HM20240515030058_VIS.jpeg" id="52" name="Picture"/>
+                    <pic:cNvPr descr="images/HM20240515030058_VIS.jpeg" id="53" name="Picture"/>
                     <pic:cNvPicPr>
                       <a:picLocks noChangeArrowheads="1" noChangeAspect="1"/>
                     </pic:cNvPicPr>
                   </pic:nvPicPr>
                   <pic:blipFill>
-                    <a:blip r:embed="rId32"/>
+                    <a:blip r:embed="rId33"/>
                     <a:stretch>
                       <a:fillRect/>
                     </a:stretch>
@@ -1221,18 +1828,18 @@
           <wp:inline>
             <wp:extent cx="2613660" cy="1960244"/>
             <wp:effectExtent b="0" l="0" r="0" t="0"/>
-            <wp:docPr descr="" title="" id="54" name="Picture"/>
+            <wp:docPr descr="" title="" id="55" name="Picture"/>
             <a:graphic>
               <a:graphicData uri="http://schemas.openxmlformats.org/drawingml/2006/picture">
                 <pic:pic>
                   <pic:nvPicPr>
-                    <pic:cNvPr descr="images/HM20240515030203.jpeg" id="55" name="Picture"/>
+                    <pic:cNvPr descr="images/HM20240515030203.jpeg" id="56" name="Picture"/>
                     <pic:cNvPicPr>
                       <a:picLocks noChangeArrowheads="1" noChangeAspect="1"/>
                     </pic:cNvPicPr>
                   </pic:nvPicPr>
                   <pic:blipFill>
-                    <a:blip r:embed="rId53"/>
+                    <a:blip r:embed="rId54"/>
                     <a:stretch>
                       <a:fillRect/>
                     </a:stretch>
@@ -1268,18 +1875,18 @@
           <wp:inline>
             <wp:extent cx="2613660" cy="1960245"/>
             <wp:effectExtent b="0" l="0" r="0" t="0"/>
-            <wp:docPr descr="" title="" id="56" name="Picture"/>
+            <wp:docPr descr="" title="" id="57" name="Picture"/>
             <a:graphic>
               <a:graphicData uri="http://schemas.openxmlformats.org/drawingml/2006/picture">
                 <pic:pic>
                   <pic:nvPicPr>
-                    <pic:cNvPr descr="images/HM20240515030203_VIS.jpeg" id="57" name="Picture"/>
+                    <pic:cNvPr descr="images/HM20240515030203_VIS.jpeg" id="58" name="Picture"/>
                     <pic:cNvPicPr>
                       <a:picLocks noChangeArrowheads="1" noChangeAspect="1"/>
                     </pic:cNvPicPr>
                   </pic:nvPicPr>
                   <pic:blipFill>
-                    <a:blip r:embed="rId35"/>
+                    <a:blip r:embed="rId36"/>
                     <a:stretch>
                       <a:fillRect/>
                     </a:stretch>
@@ -1315,18 +1922,18 @@
           <wp:inline>
             <wp:extent cx="2613660" cy="1960244"/>
             <wp:effectExtent b="0" l="0" r="0" t="0"/>
-            <wp:docPr descr="" title="" id="59" name="Picture"/>
+            <wp:docPr descr="" title="" id="60" name="Picture"/>
             <a:graphic>
               <a:graphicData uri="http://schemas.openxmlformats.org/drawingml/2006/picture">
                 <pic:pic>
                   <pic:nvPicPr>
-                    <pic:cNvPr descr="images/HM20240515031225.jpeg" id="60" name="Picture"/>
+                    <pic:cNvPr descr="images/HM20240515031225.jpeg" id="61" name="Picture"/>
                     <pic:cNvPicPr>
                       <a:picLocks noChangeArrowheads="1" noChangeAspect="1"/>
                     </pic:cNvPicPr>
                   </pic:nvPicPr>
                   <pic:blipFill>
-                    <a:blip r:embed="rId58"/>
+                    <a:blip r:embed="rId59"/>
                     <a:stretch>
                       <a:fillRect/>
                     </a:stretch>
@@ -1362,18 +1969,18 @@
           <wp:inline>
             <wp:extent cx="2613660" cy="1960245"/>
             <wp:effectExtent b="0" l="0" r="0" t="0"/>
-            <wp:docPr descr="" title="" id="61" name="Picture"/>
+            <wp:docPr descr="" title="" id="62" name="Picture"/>
             <a:graphic>
               <a:graphicData uri="http://schemas.openxmlformats.org/drawingml/2006/picture">
                 <pic:pic>
                   <pic:nvPicPr>
-                    <pic:cNvPr descr="images/HM20240515031225_VIS.jpeg" id="62" name="Picture"/>
+                    <pic:cNvPr descr="images/HM20240515031225_VIS.jpeg" id="63" name="Picture"/>
                     <pic:cNvPicPr>
                       <a:picLocks noChangeArrowheads="1" noChangeAspect="1"/>
                     </pic:cNvPicPr>
                   </pic:nvPicPr>
                   <pic:blipFill>
-                    <a:blip r:embed="rId38"/>
+                    <a:blip r:embed="rId39"/>
                     <a:stretch>
                       <a:fillRect/>
                     </a:stretch>
@@ -1400,9 +2007,9 @@
         </w:drawing>
       </w:r>
     </w:p>
-    <w:bookmarkEnd w:id="63"/>
     <w:bookmarkEnd w:id="64"/>
-    <w:bookmarkStart w:id="65" w:name="heating-and-cooling-systems"/>
+    <w:bookmarkEnd w:id="65"/>
+    <w:bookmarkStart w:id="66" w:name="heating-and-cooling-systems"/>
     <w:p>
       <w:pPr>
         <w:pStyle w:val="Heading2"/>
@@ -1490,8 +2097,8 @@
         <w:t xml:space="preserve">It is important to make sure that a new heating/cooling system is designed to meet the heating and cooling loads of your home. And please keep in mind that any changes to your home (i.e. – air sealing, insulating, etc…) will ultimately decrease your heating load and can lead to saving money on a new heating system by enabling you to purchase a system with a lower energy output.</w:t>
       </w:r>
     </w:p>
-    <w:bookmarkEnd w:id="65"/>
-    <w:bookmarkStart w:id="66" w:name="buildings-electricy-use"/>
+    <w:bookmarkEnd w:id="66"/>
+    <w:bookmarkStart w:id="67" w:name="buildings-electricy-use"/>
     <w:p>
       <w:pPr>
         <w:pStyle w:val="Heading2"/>
@@ -1500,8 +2107,8 @@
         <w:t xml:space="preserve">Buildings Electricy use</w:t>
       </w:r>
     </w:p>
-    <w:bookmarkEnd w:id="66"/>
-    <w:bookmarkStart w:id="70" w:name="energy-bill-analysis"/>
+    <w:bookmarkEnd w:id="67"/>
+    <w:bookmarkStart w:id="71" w:name="energy-bill-analysis"/>
     <w:p>
       <w:pPr>
         <w:pStyle w:val="Heading2"/>
@@ -1519,18 +2126,18 @@
           <wp:inline>
             <wp:extent cx="4620126" cy="3696101"/>
             <wp:effectExtent b="0" l="0" r="0" t="0"/>
-            <wp:docPr descr="" title="" id="68" name="Picture"/>
+            <wp:docPr descr="" title="" id="69" name="Picture"/>
             <a:graphic>
               <a:graphicData uri="http://schemas.openxmlformats.org/drawingml/2006/picture">
                 <pic:pic>
                   <pic:nvPicPr>
-                    <pic:cNvPr descr="Energy_Report_Summer_files/figure-docx/unnamed-chunk-19-1.png" id="69" name="Picture"/>
+                    <pic:cNvPr descr="Energy_Report_Summer_files/figure-docx/unnamed-chunk-20-1.png" id="70" name="Picture"/>
                     <pic:cNvPicPr>
                       <a:picLocks noChangeArrowheads="1" noChangeAspect="1"/>
                     </pic:cNvPicPr>
                   </pic:nvPicPr>
                   <pic:blipFill>
-                    <a:blip r:embed="rId67"/>
+                    <a:blip r:embed="rId68"/>
                     <a:stretch>
                       <a:fillRect/>
                     </a:stretch>
@@ -1557,7 +2164,6 @@
         </w:drawing>
       </w:r>
     </w:p>
-    <w:bookmarkEnd w:id="70"/>
     <w:bookmarkEnd w:id="71"/>
     <w:sectPr/>
   </w:body>

--- a/reports_summer/me_summer_test1-rudolfs-report.docx
+++ b/reports_summer/me_summer_test1-rudolfs-report.docx
@@ -222,7 +222,1563 @@
       <w:r>
         <w:t xml:space="preserve">We used a large fan in an exterior door to depressurize your house. This allows us to determine the volume of air leakage into the house and to locate bigger air leaks. To find leaks, we used an infrared camera to check for unusually hot and cold spots. We also checked the pressure differences of the rooms to help determine major air leak locations.</w:t>
       </w:r>
+      <w:r>
+        <w:t xml:space="preserve"> </w:t>
+      </w:r>
+      <w:r>
+        <w:t xml:space="preserve">## 2. Summary of Recommendations</w:t>
+      </w:r>
     </w:p>
+    <w:tbl xmlns:w="http://schemas.openxmlformats.org/wordprocessingml/2006/main" xmlns:wp="http://schemas.openxmlformats.org/drawingml/2006/wordprocessingDrawing" xmlns:r="http://schemas.openxmlformats.org/officeDocument/2006/relationships" xmlns:w14="http://schemas.microsoft.com/office/word/2010/wordml">
+      <w:tblPr>
+        <w:tblCellMar>
+          <w:top w:w="0" w:type="dxa"/>
+          <w:bottom w:w="0" w:type="dxa"/>
+          <w:start w:w="60" w:type="dxa"/>
+          <w:end w:w="60" w:type="dxa"/>
+        </w:tblCellMar>
+        <w:tblW w:type="auto" w:w="0"/>
+        <w:tblLook w:firstRow="0" w:lastRow="0" w:firstColumn="0" w:lastColumn="0" w:noHBand="0" w:noVBand="0"/>
+        <w:jc w:val="center"/>
+      </w:tblPr>
+      <w:tr>
+        <w:trPr>
+          <w:cantSplit/>
+          <w:tblHeader/>
+        </w:trPr>
+        <w:tc>
+          <w:tcPr>
+            <w:tcBorders>
+              <w:top w:val="single" w:sz="16" w:space="0" w:color="D3D3D3"/>
+              <w:bottom w:val="single" w:sz="16" w:space="0" w:color="D3D3D3"/>
+              <w:start w:val="single" w:space="0" w:color="D3D3D3"/>
+            </w:tcBorders>
+          </w:tcPr>
+          <w:p>
+            <w:pPr>
+              <w:spacing w:before="0" w:after="60"/>
+              <w:keepNext/>
+              <w:jc w:val="start"/>
+            </w:pPr>
+            <w:r>
+              <w:rPr>
+                <w:rFonts w:ascii="Calibri" w:hAnsi="Calibri"/>
+                <w:sz w:val="20"/>
+              </w:rPr>
+              <w:t xml:space="default">Recommendation</w:t>
+            </w:r>
+          </w:p>
+        </w:tc>
+        <w:tc>
+          <w:tcPr>
+            <w:tcBorders>
+              <w:top w:val="single" w:sz="16" w:space="0" w:color="D3D3D3"/>
+              <w:bottom w:val="single" w:sz="16" w:space="0" w:color="D3D3D3"/>
+            </w:tcBorders>
+          </w:tcPr>
+          <w:p>
+            <w:pPr>
+              <w:spacing w:before="0" w:after="60"/>
+              <w:keepNext/>
+              <w:jc w:val="end"/>
+            </w:pPr>
+            <w:r>
+              <w:rPr>
+                <w:rFonts w:ascii="Calibri" w:hAnsi="Calibri"/>
+                <w:sz w:val="20"/>
+              </w:rPr>
+              <w:t xml:space="default">Rank</w:t>
+            </w:r>
+          </w:p>
+        </w:tc>
+        <w:tc>
+          <w:tcPr>
+            <w:tcBorders>
+              <w:top w:val="single" w:sz="16" w:space="0" w:color="D3D3D3"/>
+              <w:bottom w:val="single" w:sz="16" w:space="0" w:color="D3D3D3"/>
+              <w:end w:val="single" w:space="0" w:color="D3D3D3"/>
+            </w:tcBorders>
+          </w:tcPr>
+          <w:p>
+            <w:pPr>
+              <w:spacing w:before="0" w:after="60"/>
+              <w:keepNext/>
+              <w:jc w:val="start"/>
+            </w:pPr>
+            <w:r>
+              <w:rPr>
+                <w:rFonts w:ascii="Calibri" w:hAnsi="Calibri"/>
+                <w:sz w:val="20"/>
+              </w:rPr>
+              <w:t xml:space="default">Description</w:t>
+            </w:r>
+          </w:p>
+        </w:tc>
+      </w:tr>
+      <w:tr>
+        <w:trPr>
+          <w:cantSplit/>
+        </w:trPr>
+        <w:tc>
+          <w:tcPr>
+            <w:tcBorders>
+              <w:top w:val="single" w:space="0" w:color="D3D3D3"/>
+              <w:bottom w:val="single" w:space="0" w:color="D3D3D3"/>
+              <w:start w:val="single" w:space="0" w:color="D3D3D3"/>
+              <w:end w:val="single" w:space="0" w:color="D3D3D3"/>
+            </w:tcBorders>
+          </w:tcPr>
+          <w:p>
+            <w:pPr>
+              <w:spacing w:before="0" w:after="60"/>
+              <w:keepNext/>
+              <w:jc w:val="start"/>
+            </w:pPr>
+            <w:r>
+              <w:rPr>
+                <w:rFonts w:ascii="Calibri" w:hAnsi="Calibri"/>
+                <w:sz w:val="20"/>
+              </w:rPr>
+              <w:t xml:space="default">EV+charger</w:t>
+            </w:r>
+          </w:p>
+        </w:tc>
+        <w:tc>
+          <w:tcPr>
+            <w:tcBorders>
+              <w:top w:val="single" w:space="0" w:color="D3D3D3"/>
+              <w:bottom w:val="single" w:space="0" w:color="D3D3D3"/>
+              <w:start w:val="single" w:space="0" w:color="D3D3D3"/>
+              <w:end w:val="single" w:space="0" w:color="D3D3D3"/>
+            </w:tcBorders>
+          </w:tcPr>
+          <w:p>
+            <w:pPr>
+              <w:spacing w:before="0" w:after="60"/>
+              <w:keepNext/>
+              <w:jc w:val="end"/>
+            </w:pPr>
+            <w:r>
+              <w:rPr>
+                <w:rFonts w:ascii="Calibri" w:hAnsi="Calibri"/>
+                <w:sz w:val="20"/>
+              </w:rPr>
+              <w:t xml:space="default">1</w:t>
+            </w:r>
+          </w:p>
+        </w:tc>
+        <w:tc>
+          <w:tcPr>
+            <w:tcBorders>
+              <w:top w:val="single" w:space="0" w:color="D3D3D3"/>
+              <w:bottom w:val="single" w:space="0" w:color="D3D3D3"/>
+              <w:start w:val="single" w:space="0" w:color="D3D3D3"/>
+              <w:end w:val="single" w:space="0" w:color="D3D3D3"/>
+            </w:tcBorders>
+          </w:tcPr>
+          <w:p>
+            <w:pPr>
+              <w:spacing w:before="0" w:after="60"/>
+              <w:keepNext/>
+              <w:jc w:val="start"/>
+            </w:pPr>
+            <w:r>
+              <w:rPr>
+                <w:rFonts w:ascii="Calibri" w:hAnsi="Calibri"/>
+                <w:sz w:val="20"/>
+              </w:rPr>
+              <w:t xml:space="default">Description of Recommendation</w:t>
+            </w:r>
+          </w:p>
+        </w:tc>
+      </w:tr>
+      <w:tr>
+        <w:trPr>
+          <w:cantSplit/>
+        </w:trPr>
+        <w:tc>
+          <w:tcPr>
+            <w:tcBorders>
+              <w:top w:val="single" w:space="0" w:color="D3D3D3"/>
+              <w:bottom w:val="single" w:space="0" w:color="D3D3D3"/>
+              <w:start w:val="single" w:space="0" w:color="D3D3D3"/>
+              <w:end w:val="single" w:space="0" w:color="D3D3D3"/>
+            </w:tcBorders>
+          </w:tcPr>
+          <w:p>
+            <w:pPr>
+              <w:spacing w:before="0" w:after="60"/>
+              <w:keepNext/>
+              <w:jc w:val="start"/>
+            </w:pPr>
+            <w:r>
+              <w:rPr>
+                <w:rFonts w:ascii="Calibri" w:hAnsi="Calibri"/>
+                <w:sz w:val="20"/>
+              </w:rPr>
+              <w:t xml:space="default">Kitchen exhaust fan</w:t>
+            </w:r>
+          </w:p>
+        </w:tc>
+        <w:tc>
+          <w:tcPr>
+            <w:tcBorders>
+              <w:top w:val="single" w:space="0" w:color="D3D3D3"/>
+              <w:bottom w:val="single" w:space="0" w:color="D3D3D3"/>
+              <w:start w:val="single" w:space="0" w:color="D3D3D3"/>
+              <w:end w:val="single" w:space="0" w:color="D3D3D3"/>
+            </w:tcBorders>
+          </w:tcPr>
+          <w:p>
+            <w:pPr>
+              <w:spacing w:before="0" w:after="60"/>
+              <w:keepNext/>
+              <w:jc w:val="end"/>
+            </w:pPr>
+            <w:r>
+              <w:rPr>
+                <w:rFonts w:ascii="Calibri" w:hAnsi="Calibri"/>
+                <w:sz w:val="20"/>
+              </w:rPr>
+              <w:t xml:space="default">2</w:t>
+            </w:r>
+          </w:p>
+        </w:tc>
+        <w:tc>
+          <w:tcPr>
+            <w:tcBorders>
+              <w:top w:val="single" w:space="0" w:color="D3D3D3"/>
+              <w:bottom w:val="single" w:space="0" w:color="D3D3D3"/>
+              <w:start w:val="single" w:space="0" w:color="D3D3D3"/>
+              <w:end w:val="single" w:space="0" w:color="D3D3D3"/>
+            </w:tcBorders>
+          </w:tcPr>
+          <w:p>
+            <w:pPr>
+              <w:spacing w:before="0" w:after="60"/>
+              <w:keepNext/>
+              <w:jc w:val="start"/>
+            </w:pPr>
+            <w:r>
+              <w:rPr>
+                <w:rFonts w:ascii="Calibri" w:hAnsi="Calibri"/>
+                <w:sz w:val="20"/>
+              </w:rPr>
+              <w:t xml:space="default">Description of Recommendation</w:t>
+            </w:r>
+          </w:p>
+        </w:tc>
+      </w:tr>
+      <w:tr>
+        <w:trPr>
+          <w:cantSplit/>
+        </w:trPr>
+        <w:tc>
+          <w:tcPr>
+            <w:tcBorders>
+              <w:top w:val="single" w:space="0" w:color="D3D3D3"/>
+              <w:bottom w:val="single" w:space="0" w:color="D3D3D3"/>
+              <w:start w:val="single" w:space="0" w:color="D3D3D3"/>
+              <w:end w:val="single" w:space="0" w:color="D3D3D3"/>
+            </w:tcBorders>
+          </w:tcPr>
+          <w:p>
+            <w:pPr>
+              <w:spacing w:before="0" w:after="60"/>
+              <w:keepNext/>
+              <w:jc w:val="start"/>
+            </w:pPr>
+            <w:r>
+              <w:rPr>
+                <w:rFonts w:ascii="Calibri" w:hAnsi="Calibri"/>
+                <w:sz w:val="20"/>
+              </w:rPr>
+              <w:t xml:space="default">Electrical Panel Upgrade</w:t>
+            </w:r>
+          </w:p>
+        </w:tc>
+        <w:tc>
+          <w:tcPr>
+            <w:tcBorders>
+              <w:top w:val="single" w:space="0" w:color="D3D3D3"/>
+              <w:bottom w:val="single" w:space="0" w:color="D3D3D3"/>
+              <w:start w:val="single" w:space="0" w:color="D3D3D3"/>
+              <w:end w:val="single" w:space="0" w:color="D3D3D3"/>
+            </w:tcBorders>
+          </w:tcPr>
+          <w:p>
+            <w:pPr>
+              <w:spacing w:before="0" w:after="60"/>
+              <w:keepNext/>
+              <w:jc w:val="end"/>
+            </w:pPr>
+            <w:r>
+              <w:rPr>
+                <w:rFonts w:ascii="Calibri" w:hAnsi="Calibri"/>
+                <w:sz w:val="20"/>
+              </w:rPr>
+              <w:t xml:space="default">3</w:t>
+            </w:r>
+          </w:p>
+        </w:tc>
+        <w:tc>
+          <w:tcPr>
+            <w:tcBorders>
+              <w:top w:val="single" w:space="0" w:color="D3D3D3"/>
+              <w:bottom w:val="single" w:space="0" w:color="D3D3D3"/>
+              <w:start w:val="single" w:space="0" w:color="D3D3D3"/>
+              <w:end w:val="single" w:space="0" w:color="D3D3D3"/>
+            </w:tcBorders>
+          </w:tcPr>
+          <w:p>
+            <w:pPr>
+              <w:spacing w:before="0" w:after="60"/>
+              <w:keepNext/>
+              <w:jc w:val="start"/>
+            </w:pPr>
+            <w:r>
+              <w:rPr>
+                <w:rFonts w:ascii="Calibri" w:hAnsi="Calibri"/>
+                <w:sz w:val="20"/>
+              </w:rPr>
+              <w:t xml:space="default">Description of Recommendation</w:t>
+            </w:r>
+          </w:p>
+        </w:tc>
+      </w:tr>
+      <w:tr>
+        <w:trPr>
+          <w:cantSplit/>
+        </w:trPr>
+        <w:tc>
+          <w:tcPr>
+            <w:tcBorders>
+              <w:top w:val="single" w:space="0" w:color="D3D3D3"/>
+              <w:bottom w:val="single" w:space="0" w:color="D3D3D3"/>
+              <w:start w:val="single" w:space="0" w:color="D3D3D3"/>
+              <w:end w:val="single" w:space="0" w:color="D3D3D3"/>
+            </w:tcBorders>
+          </w:tcPr>
+          <w:p>
+            <w:pPr>
+              <w:spacing w:before="0" w:after="60"/>
+              <w:keepNext/>
+              <w:jc w:val="start"/>
+            </w:pPr>
+            <w:r>
+              <w:rPr>
+                <w:rFonts w:ascii="Calibri" w:hAnsi="Calibri"/>
+                <w:sz w:val="20"/>
+              </w:rPr>
+              <w:t xml:space="default">Solar</w:t>
+            </w:r>
+          </w:p>
+        </w:tc>
+        <w:tc>
+          <w:tcPr>
+            <w:tcBorders>
+              <w:top w:val="single" w:space="0" w:color="D3D3D3"/>
+              <w:bottom w:val="single" w:space="0" w:color="D3D3D3"/>
+              <w:start w:val="single" w:space="0" w:color="D3D3D3"/>
+              <w:end w:val="single" w:space="0" w:color="D3D3D3"/>
+            </w:tcBorders>
+          </w:tcPr>
+          <w:p>
+            <w:pPr>
+              <w:spacing w:before="0" w:after="60"/>
+              <w:keepNext/>
+              <w:jc w:val="end"/>
+            </w:pPr>
+            <w:r>
+              <w:rPr>
+                <w:rFonts w:ascii="Calibri" w:hAnsi="Calibri"/>
+                <w:sz w:val="20"/>
+              </w:rPr>
+              <w:t xml:space="default">4</w:t>
+            </w:r>
+          </w:p>
+        </w:tc>
+        <w:tc>
+          <w:tcPr>
+            <w:tcBorders>
+              <w:top w:val="single" w:space="0" w:color="D3D3D3"/>
+              <w:bottom w:val="single" w:space="0" w:color="D3D3D3"/>
+              <w:start w:val="single" w:space="0" w:color="D3D3D3"/>
+              <w:end w:val="single" w:space="0" w:color="D3D3D3"/>
+            </w:tcBorders>
+          </w:tcPr>
+          <w:p>
+            <w:pPr>
+              <w:spacing w:before="0" w:after="60"/>
+              <w:keepNext/>
+              <w:jc w:val="start"/>
+            </w:pPr>
+            <w:r>
+              <w:rPr>
+                <w:rFonts w:ascii="Calibri" w:hAnsi="Calibri"/>
+                <w:sz w:val="20"/>
+              </w:rPr>
+              <w:t xml:space="default">Description of Recommendation</w:t>
+            </w:r>
+          </w:p>
+        </w:tc>
+      </w:tr>
+      <w:tr>
+        <w:trPr>
+          <w:cantSplit/>
+        </w:trPr>
+        <w:tc>
+          <w:tcPr>
+            <w:tcBorders>
+              <w:top w:val="single" w:space="0" w:color="D3D3D3"/>
+              <w:bottom w:val="single" w:space="0" w:color="D3D3D3"/>
+              <w:start w:val="single" w:space="0" w:color="D3D3D3"/>
+              <w:end w:val="single" w:space="0" w:color="D3D3D3"/>
+            </w:tcBorders>
+          </w:tcPr>
+          <w:p>
+            <w:pPr>
+              <w:spacing w:before="0" w:after="60"/>
+              <w:keepNext/>
+              <w:jc w:val="start"/>
+            </w:pPr>
+            <w:r>
+              <w:rPr>
+                <w:rFonts w:ascii="Calibri" w:hAnsi="Calibri"/>
+                <w:sz w:val="20"/>
+              </w:rPr>
+              <w:t xml:space="default">Spray Foam</w:t>
+            </w:r>
+          </w:p>
+        </w:tc>
+        <w:tc>
+          <w:tcPr>
+            <w:tcBorders>
+              <w:top w:val="single" w:space="0" w:color="D3D3D3"/>
+              <w:bottom w:val="single" w:space="0" w:color="D3D3D3"/>
+              <w:start w:val="single" w:space="0" w:color="D3D3D3"/>
+              <w:end w:val="single" w:space="0" w:color="D3D3D3"/>
+            </w:tcBorders>
+          </w:tcPr>
+          <w:p>
+            <w:pPr>
+              <w:spacing w:before="0" w:after="60"/>
+              <w:keepNext/>
+              <w:jc w:val="end"/>
+            </w:pPr>
+            <w:r>
+              <w:rPr>
+                <w:rFonts w:ascii="Calibri" w:hAnsi="Calibri"/>
+                <w:sz w:val="20"/>
+              </w:rPr>
+              <w:t xml:space="default">5</w:t>
+            </w:r>
+          </w:p>
+        </w:tc>
+        <w:tc>
+          <w:tcPr>
+            <w:tcBorders>
+              <w:top w:val="single" w:space="0" w:color="D3D3D3"/>
+              <w:bottom w:val="single" w:space="0" w:color="D3D3D3"/>
+              <w:start w:val="single" w:space="0" w:color="D3D3D3"/>
+              <w:end w:val="single" w:space="0" w:color="D3D3D3"/>
+            </w:tcBorders>
+          </w:tcPr>
+          <w:p>
+            <w:pPr>
+              <w:spacing w:before="0" w:after="60"/>
+              <w:keepNext/>
+              <w:jc w:val="start"/>
+            </w:pPr>
+            <w:r>
+              <w:rPr>
+                <w:rFonts w:ascii="Calibri" w:hAnsi="Calibri"/>
+                <w:sz w:val="20"/>
+              </w:rPr>
+              <w:t xml:space="default">Description of Recommendation</w:t>
+            </w:r>
+          </w:p>
+        </w:tc>
+      </w:tr>
+      <w:tr>
+        <w:trPr>
+          <w:cantSplit/>
+        </w:trPr>
+        <w:tc>
+          <w:tcPr>
+            <w:tcBorders>
+              <w:top w:val="single" w:space="0" w:color="D3D3D3"/>
+              <w:bottom w:val="single" w:space="0" w:color="D3D3D3"/>
+              <w:start w:val="single" w:space="0" w:color="D3D3D3"/>
+              <w:end w:val="single" w:space="0" w:color="D3D3D3"/>
+            </w:tcBorders>
+          </w:tcPr>
+          <w:p>
+            <w:pPr>
+              <w:spacing w:before="0" w:after="60"/>
+              <w:keepNext/>
+              <w:jc w:val="start"/>
+            </w:pPr>
+            <w:r>
+              <w:rPr>
+                <w:rFonts w:ascii="Calibri" w:hAnsi="Calibri"/>
+                <w:sz w:val="20"/>
+              </w:rPr>
+              <w:t xml:space="default">Gutters</w:t>
+            </w:r>
+          </w:p>
+        </w:tc>
+        <w:tc>
+          <w:tcPr>
+            <w:tcBorders>
+              <w:top w:val="single" w:space="0" w:color="D3D3D3"/>
+              <w:bottom w:val="single" w:space="0" w:color="D3D3D3"/>
+              <w:start w:val="single" w:space="0" w:color="D3D3D3"/>
+              <w:end w:val="single" w:space="0" w:color="D3D3D3"/>
+            </w:tcBorders>
+          </w:tcPr>
+          <w:p>
+            <w:pPr>
+              <w:spacing w:before="0" w:after="60"/>
+              <w:keepNext/>
+              <w:jc w:val="end"/>
+            </w:pPr>
+            <w:r>
+              <w:rPr>
+                <w:rFonts w:ascii="Calibri" w:hAnsi="Calibri"/>
+                <w:sz w:val="20"/>
+              </w:rPr>
+              <w:t xml:space="default">6</w:t>
+            </w:r>
+          </w:p>
+        </w:tc>
+        <w:tc>
+          <w:tcPr>
+            <w:tcBorders>
+              <w:top w:val="single" w:space="0" w:color="D3D3D3"/>
+              <w:bottom w:val="single" w:space="0" w:color="D3D3D3"/>
+              <w:start w:val="single" w:space="0" w:color="D3D3D3"/>
+              <w:end w:val="single" w:space="0" w:color="D3D3D3"/>
+            </w:tcBorders>
+          </w:tcPr>
+          <w:p>
+            <w:pPr>
+              <w:spacing w:before="0" w:after="60"/>
+              <w:keepNext/>
+              <w:jc w:val="start"/>
+            </w:pPr>
+            <w:r>
+              <w:rPr>
+                <w:rFonts w:ascii="Calibri" w:hAnsi="Calibri"/>
+                <w:sz w:val="20"/>
+              </w:rPr>
+              <w:t xml:space="default">Description of Recommendation</w:t>
+            </w:r>
+          </w:p>
+        </w:tc>
+      </w:tr>
+      <w:tr>
+        <w:trPr>
+          <w:cantSplit/>
+        </w:trPr>
+        <w:tc>
+          <w:tcPr>
+            <w:tcBorders>
+              <w:top w:val="single" w:space="0" w:color="D3D3D3"/>
+              <w:bottom w:val="single" w:space="0" w:color="D3D3D3"/>
+              <w:start w:val="single" w:space="0" w:color="D3D3D3"/>
+              <w:end w:val="single" w:space="0" w:color="D3D3D3"/>
+            </w:tcBorders>
+          </w:tcPr>
+          <w:p>
+            <w:pPr>
+              <w:spacing w:before="0" w:after="60"/>
+              <w:keepNext/>
+              <w:jc w:val="start"/>
+            </w:pPr>
+            <w:r>
+              <w:rPr>
+                <w:rFonts w:ascii="Calibri" w:hAnsi="Calibri"/>
+                <w:sz w:val="20"/>
+              </w:rPr>
+              <w:t xml:space="default">Wall Insulation</w:t>
+            </w:r>
+          </w:p>
+        </w:tc>
+        <w:tc>
+          <w:tcPr>
+            <w:tcBorders>
+              <w:top w:val="single" w:space="0" w:color="D3D3D3"/>
+              <w:bottom w:val="single" w:space="0" w:color="D3D3D3"/>
+              <w:start w:val="single" w:space="0" w:color="D3D3D3"/>
+              <w:end w:val="single" w:space="0" w:color="D3D3D3"/>
+            </w:tcBorders>
+          </w:tcPr>
+          <w:p>
+            <w:pPr>
+              <w:spacing w:before="0" w:after="60"/>
+              <w:keepNext/>
+              <w:jc w:val="end"/>
+            </w:pPr>
+            <w:r>
+              <w:rPr>
+                <w:rFonts w:ascii="Calibri" w:hAnsi="Calibri"/>
+                <w:sz w:val="20"/>
+              </w:rPr>
+              <w:t xml:space="default">7</w:t>
+            </w:r>
+          </w:p>
+        </w:tc>
+        <w:tc>
+          <w:tcPr>
+            <w:tcBorders>
+              <w:top w:val="single" w:space="0" w:color="D3D3D3"/>
+              <w:bottom w:val="single" w:space="0" w:color="D3D3D3"/>
+              <w:start w:val="single" w:space="0" w:color="D3D3D3"/>
+              <w:end w:val="single" w:space="0" w:color="D3D3D3"/>
+            </w:tcBorders>
+          </w:tcPr>
+          <w:p>
+            <w:pPr>
+              <w:spacing w:before="0" w:after="60"/>
+              <w:keepNext/>
+              <w:jc w:val="start"/>
+            </w:pPr>
+            <w:r>
+              <w:rPr>
+                <w:rFonts w:ascii="Calibri" w:hAnsi="Calibri"/>
+                <w:sz w:val="20"/>
+              </w:rPr>
+              <w:t xml:space="default">Description of Recommendation</w:t>
+            </w:r>
+          </w:p>
+        </w:tc>
+      </w:tr>
+      <w:tr>
+        <w:trPr>
+          <w:cantSplit/>
+        </w:trPr>
+        <w:tc>
+          <w:tcPr>
+            <w:tcBorders>
+              <w:top w:val="single" w:space="0" w:color="D3D3D3"/>
+              <w:bottom w:val="single" w:space="0" w:color="D3D3D3"/>
+              <w:start w:val="single" w:space="0" w:color="D3D3D3"/>
+              <w:end w:val="single" w:space="0" w:color="D3D3D3"/>
+            </w:tcBorders>
+          </w:tcPr>
+          <w:p>
+            <w:pPr>
+              <w:spacing w:before="0" w:after="60"/>
+              <w:keepNext/>
+              <w:jc w:val="start"/>
+            </w:pPr>
+            <w:r>
+              <w:rPr>
+                <w:rFonts w:ascii="Calibri" w:hAnsi="Calibri"/>
+                <w:sz w:val="20"/>
+              </w:rPr>
+              <w:t xml:space="default">Other</w:t>
+            </w:r>
+          </w:p>
+        </w:tc>
+        <w:tc>
+          <w:tcPr>
+            <w:tcBorders>
+              <w:top w:val="single" w:space="0" w:color="D3D3D3"/>
+              <w:bottom w:val="single" w:space="0" w:color="D3D3D3"/>
+              <w:start w:val="single" w:space="0" w:color="D3D3D3"/>
+              <w:end w:val="single" w:space="0" w:color="D3D3D3"/>
+            </w:tcBorders>
+          </w:tcPr>
+          <w:p>
+            <w:pPr>
+              <w:spacing w:before="0" w:after="60"/>
+              <w:keepNext/>
+              <w:jc w:val="end"/>
+            </w:pPr>
+            <w:r>
+              <w:rPr>
+                <w:rFonts w:ascii="Calibri" w:hAnsi="Calibri"/>
+                <w:sz w:val="20"/>
+              </w:rPr>
+              <w:t xml:space="default">8</w:t>
+            </w:r>
+          </w:p>
+        </w:tc>
+        <w:tc>
+          <w:tcPr>
+            <w:tcBorders>
+              <w:top w:val="single" w:space="0" w:color="D3D3D3"/>
+              <w:bottom w:val="single" w:space="0" w:color="D3D3D3"/>
+              <w:start w:val="single" w:space="0" w:color="D3D3D3"/>
+              <w:end w:val="single" w:space="0" w:color="D3D3D3"/>
+            </w:tcBorders>
+          </w:tcPr>
+          <w:p>
+            <w:pPr>
+              <w:spacing w:before="0" w:after="60"/>
+              <w:keepNext/>
+              <w:jc w:val="start"/>
+            </w:pPr>
+            <w:r>
+              <w:rPr>
+                <w:rFonts w:ascii="Calibri" w:hAnsi="Calibri"/>
+                <w:sz w:val="20"/>
+              </w:rPr>
+              <w:t xml:space="default">Description of Recommendation</w:t>
+            </w:r>
+          </w:p>
+        </w:tc>
+      </w:tr>
+      <w:tr>
+        <w:trPr>
+          <w:cantSplit/>
+        </w:trPr>
+        <w:tc>
+          <w:tcPr>
+            <w:tcBorders>
+              <w:top w:val="single" w:space="0" w:color="D3D3D3"/>
+              <w:bottom w:val="single" w:space="0" w:color="D3D3D3"/>
+              <w:start w:val="single" w:space="0" w:color="D3D3D3"/>
+              <w:end w:val="single" w:space="0" w:color="D3D3D3"/>
+            </w:tcBorders>
+          </w:tcPr>
+          <w:p>
+            <w:pPr>
+              <w:spacing w:before="0" w:after="60"/>
+              <w:keepNext/>
+              <w:jc w:val="start"/>
+            </w:pPr>
+            <w:r>
+              <w:rPr>
+                <w:rFonts w:ascii="Calibri" w:hAnsi="Calibri"/>
+                <w:sz w:val="20"/>
+              </w:rPr>
+              <w:t xml:space="default">Air Source Heat Pump</w:t>
+            </w:r>
+          </w:p>
+        </w:tc>
+        <w:tc>
+          <w:tcPr>
+            <w:tcBorders>
+              <w:top w:val="single" w:space="0" w:color="D3D3D3"/>
+              <w:bottom w:val="single" w:space="0" w:color="D3D3D3"/>
+              <w:start w:val="single" w:space="0" w:color="D3D3D3"/>
+              <w:end w:val="single" w:space="0" w:color="D3D3D3"/>
+            </w:tcBorders>
+          </w:tcPr>
+          <w:p>
+            <w:pPr>
+              <w:spacing w:before="0" w:after="60"/>
+              <w:keepNext/>
+              <w:jc w:val="end"/>
+            </w:pPr>
+            <w:r>
+              <w:rPr>
+                <w:rFonts w:ascii="Calibri" w:hAnsi="Calibri"/>
+                <w:sz w:val="20"/>
+              </w:rPr>
+              <w:t xml:space="default">9</w:t>
+            </w:r>
+          </w:p>
+        </w:tc>
+        <w:tc>
+          <w:tcPr>
+            <w:tcBorders>
+              <w:top w:val="single" w:space="0" w:color="D3D3D3"/>
+              <w:bottom w:val="single" w:space="0" w:color="D3D3D3"/>
+              <w:start w:val="single" w:space="0" w:color="D3D3D3"/>
+              <w:end w:val="single" w:space="0" w:color="D3D3D3"/>
+            </w:tcBorders>
+          </w:tcPr>
+          <w:p>
+            <w:pPr>
+              <w:spacing w:before="0" w:after="60"/>
+              <w:keepNext/>
+              <w:jc w:val="start"/>
+            </w:pPr>
+            <w:r>
+              <w:rPr>
+                <w:rFonts w:ascii="Calibri" w:hAnsi="Calibri"/>
+                <w:sz w:val="20"/>
+              </w:rPr>
+              <w:t xml:space="default">Description of Recommendation</w:t>
+            </w:r>
+          </w:p>
+        </w:tc>
+      </w:tr>
+      <w:tr>
+        <w:trPr>
+          <w:cantSplit/>
+        </w:trPr>
+        <w:tc>
+          <w:tcPr>
+            <w:tcBorders>
+              <w:top w:val="single" w:space="0" w:color="D3D3D3"/>
+              <w:bottom w:val="single" w:space="0" w:color="D3D3D3"/>
+              <w:start w:val="single" w:space="0" w:color="D3D3D3"/>
+              <w:end w:val="single" w:space="0" w:color="D3D3D3"/>
+            </w:tcBorders>
+          </w:tcPr>
+          <w:p>
+            <w:pPr>
+              <w:spacing w:before="0" w:after="60"/>
+              <w:keepNext/>
+              <w:jc w:val="start"/>
+            </w:pPr>
+            <w:r>
+              <w:rPr>
+                <w:rFonts w:ascii="Calibri" w:hAnsi="Calibri"/>
+                <w:sz w:val="20"/>
+              </w:rPr>
+              <w:t xml:space="default">Attic Insulation</w:t>
+            </w:r>
+          </w:p>
+        </w:tc>
+        <w:tc>
+          <w:tcPr>
+            <w:tcBorders>
+              <w:top w:val="single" w:space="0" w:color="D3D3D3"/>
+              <w:bottom w:val="single" w:space="0" w:color="D3D3D3"/>
+              <w:start w:val="single" w:space="0" w:color="D3D3D3"/>
+              <w:end w:val="single" w:space="0" w:color="D3D3D3"/>
+            </w:tcBorders>
+          </w:tcPr>
+          <w:p>
+            <w:pPr>
+              <w:spacing w:before="0" w:after="60"/>
+              <w:keepNext/>
+              <w:jc w:val="end"/>
+            </w:pPr>
+            <w:r>
+              <w:rPr>
+                <w:rFonts w:ascii="Calibri" w:hAnsi="Calibri"/>
+                <w:sz w:val="20"/>
+              </w:rPr>
+              <w:t xml:space="default">10</w:t>
+            </w:r>
+          </w:p>
+        </w:tc>
+        <w:tc>
+          <w:tcPr>
+            <w:tcBorders>
+              <w:top w:val="single" w:space="0" w:color="D3D3D3"/>
+              <w:bottom w:val="single" w:space="0" w:color="D3D3D3"/>
+              <w:start w:val="single" w:space="0" w:color="D3D3D3"/>
+              <w:end w:val="single" w:space="0" w:color="D3D3D3"/>
+            </w:tcBorders>
+          </w:tcPr>
+          <w:p>
+            <w:pPr>
+              <w:spacing w:before="0" w:after="60"/>
+              <w:keepNext/>
+              <w:jc w:val="start"/>
+            </w:pPr>
+            <w:r>
+              <w:rPr>
+                <w:rFonts w:ascii="Calibri" w:hAnsi="Calibri"/>
+                <w:sz w:val="20"/>
+              </w:rPr>
+              <w:t xml:space="default">Description of Recommendation</w:t>
+            </w:r>
+          </w:p>
+        </w:tc>
+      </w:tr>
+      <w:tr>
+        <w:trPr>
+          <w:cantSplit/>
+        </w:trPr>
+        <w:tc>
+          <w:tcPr>
+            <w:tcBorders>
+              <w:top w:val="single" w:space="0" w:color="D3D3D3"/>
+              <w:bottom w:val="single" w:space="0" w:color="D3D3D3"/>
+              <w:start w:val="single" w:space="0" w:color="D3D3D3"/>
+              <w:end w:val="single" w:space="0" w:color="D3D3D3"/>
+            </w:tcBorders>
+          </w:tcPr>
+          <w:p>
+            <w:pPr>
+              <w:spacing w:before="0" w:after="60"/>
+              <w:keepNext/>
+              <w:jc w:val="start"/>
+            </w:pPr>
+            <w:r>
+              <w:rPr>
+                <w:rFonts w:ascii="Calibri" w:hAnsi="Calibri"/>
+                <w:sz w:val="20"/>
+              </w:rPr>
+              <w:t xml:space="default">Vapor Barrier</w:t>
+            </w:r>
+          </w:p>
+        </w:tc>
+        <w:tc>
+          <w:tcPr>
+            <w:tcBorders>
+              <w:top w:val="single" w:space="0" w:color="D3D3D3"/>
+              <w:bottom w:val="single" w:space="0" w:color="D3D3D3"/>
+              <w:start w:val="single" w:space="0" w:color="D3D3D3"/>
+              <w:end w:val="single" w:space="0" w:color="D3D3D3"/>
+            </w:tcBorders>
+          </w:tcPr>
+          <w:p>
+            <w:pPr>
+              <w:spacing w:before="0" w:after="60"/>
+              <w:keepNext/>
+              <w:jc w:val="end"/>
+            </w:pPr>
+            <w:r>
+              <w:rPr>
+                <w:rFonts w:ascii="Calibri" w:hAnsi="Calibri"/>
+                <w:sz w:val="20"/>
+              </w:rPr>
+              <w:t xml:space="default">11</w:t>
+            </w:r>
+          </w:p>
+        </w:tc>
+        <w:tc>
+          <w:tcPr>
+            <w:tcBorders>
+              <w:top w:val="single" w:space="0" w:color="D3D3D3"/>
+              <w:bottom w:val="single" w:space="0" w:color="D3D3D3"/>
+              <w:start w:val="single" w:space="0" w:color="D3D3D3"/>
+              <w:end w:val="single" w:space="0" w:color="D3D3D3"/>
+            </w:tcBorders>
+          </w:tcPr>
+          <w:p>
+            <w:pPr>
+              <w:spacing w:before="0" w:after="60"/>
+              <w:keepNext/>
+              <w:jc w:val="start"/>
+            </w:pPr>
+            <w:r>
+              <w:rPr>
+                <w:rFonts w:ascii="Calibri" w:hAnsi="Calibri"/>
+                <w:sz w:val="20"/>
+              </w:rPr>
+              <w:t xml:space="default">Description of Recommendation</w:t>
+            </w:r>
+          </w:p>
+        </w:tc>
+      </w:tr>
+      <w:tr>
+        <w:trPr>
+          <w:cantSplit/>
+        </w:trPr>
+        <w:tc>
+          <w:tcPr>
+            <w:tcBorders>
+              <w:top w:val="single" w:space="0" w:color="D3D3D3"/>
+              <w:bottom w:val="single" w:space="0" w:color="D3D3D3"/>
+              <w:start w:val="single" w:space="0" w:color="D3D3D3"/>
+              <w:end w:val="single" w:space="0" w:color="D3D3D3"/>
+            </w:tcBorders>
+          </w:tcPr>
+          <w:p>
+            <w:pPr>
+              <w:spacing w:before="0" w:after="60"/>
+              <w:keepNext/>
+              <w:jc w:val="start"/>
+            </w:pPr>
+            <w:r>
+              <w:rPr>
+                <w:rFonts w:ascii="Calibri" w:hAnsi="Calibri"/>
+                <w:sz w:val="20"/>
+              </w:rPr>
+              <w:t xml:space="default">Bathroom exhaust fan</w:t>
+            </w:r>
+          </w:p>
+        </w:tc>
+        <w:tc>
+          <w:tcPr>
+            <w:tcBorders>
+              <w:top w:val="single" w:space="0" w:color="D3D3D3"/>
+              <w:bottom w:val="single" w:space="0" w:color="D3D3D3"/>
+              <w:start w:val="single" w:space="0" w:color="D3D3D3"/>
+              <w:end w:val="single" w:space="0" w:color="D3D3D3"/>
+            </w:tcBorders>
+          </w:tcPr>
+          <w:p>
+            <w:pPr>
+              <w:spacing w:before="0" w:after="60"/>
+              <w:keepNext/>
+              <w:jc w:val="end"/>
+            </w:pPr>
+            <w:r>
+              <w:rPr>
+                <w:rFonts w:ascii="Calibri" w:hAnsi="Calibri"/>
+                <w:sz w:val="20"/>
+              </w:rPr>
+              <w:t xml:space="default">12</w:t>
+            </w:r>
+          </w:p>
+        </w:tc>
+        <w:tc>
+          <w:tcPr>
+            <w:tcBorders>
+              <w:top w:val="single" w:space="0" w:color="D3D3D3"/>
+              <w:bottom w:val="single" w:space="0" w:color="D3D3D3"/>
+              <w:start w:val="single" w:space="0" w:color="D3D3D3"/>
+              <w:end w:val="single" w:space="0" w:color="D3D3D3"/>
+            </w:tcBorders>
+          </w:tcPr>
+          <w:p>
+            <w:pPr>
+              <w:spacing w:before="0" w:after="60"/>
+              <w:keepNext/>
+              <w:jc w:val="start"/>
+            </w:pPr>
+            <w:r>
+              <w:rPr>
+                <w:rFonts w:ascii="Calibri" w:hAnsi="Calibri"/>
+                <w:sz w:val="20"/>
+              </w:rPr>
+              <w:t xml:space="default">Description of Recommendation</w:t>
+            </w:r>
+          </w:p>
+        </w:tc>
+      </w:tr>
+      <w:tr>
+        <w:trPr>
+          <w:cantSplit/>
+        </w:trPr>
+        <w:tc>
+          <w:tcPr>
+            <w:tcBorders>
+              <w:top w:val="single" w:space="0" w:color="D3D3D3"/>
+              <w:bottom w:val="single" w:space="0" w:color="D3D3D3"/>
+              <w:start w:val="single" w:space="0" w:color="D3D3D3"/>
+              <w:end w:val="single" w:space="0" w:color="D3D3D3"/>
+            </w:tcBorders>
+          </w:tcPr>
+          <w:p>
+            <w:pPr>
+              <w:spacing w:before="0" w:after="60"/>
+              <w:keepNext/>
+              <w:jc w:val="start"/>
+            </w:pPr>
+            <w:r>
+              <w:rPr>
+                <w:rFonts w:ascii="Calibri" w:hAnsi="Calibri"/>
+                <w:sz w:val="20"/>
+              </w:rPr>
+              <w:t xml:space="default">Induction Stove</w:t>
+            </w:r>
+          </w:p>
+        </w:tc>
+        <w:tc>
+          <w:tcPr>
+            <w:tcBorders>
+              <w:top w:val="single" w:space="0" w:color="D3D3D3"/>
+              <w:bottom w:val="single" w:space="0" w:color="D3D3D3"/>
+              <w:start w:val="single" w:space="0" w:color="D3D3D3"/>
+              <w:end w:val="single" w:space="0" w:color="D3D3D3"/>
+            </w:tcBorders>
+          </w:tcPr>
+          <w:p>
+            <w:pPr>
+              <w:spacing w:before="0" w:after="60"/>
+              <w:keepNext/>
+              <w:jc w:val="end"/>
+            </w:pPr>
+            <w:r>
+              <w:rPr>
+                <w:rFonts w:ascii="Calibri" w:hAnsi="Calibri"/>
+                <w:sz w:val="20"/>
+              </w:rPr>
+              <w:t xml:space="default">13</w:t>
+            </w:r>
+          </w:p>
+        </w:tc>
+        <w:tc>
+          <w:tcPr>
+            <w:tcBorders>
+              <w:top w:val="single" w:space="0" w:color="D3D3D3"/>
+              <w:bottom w:val="single" w:space="0" w:color="D3D3D3"/>
+              <w:start w:val="single" w:space="0" w:color="D3D3D3"/>
+              <w:end w:val="single" w:space="0" w:color="D3D3D3"/>
+            </w:tcBorders>
+          </w:tcPr>
+          <w:p>
+            <w:pPr>
+              <w:spacing w:before="0" w:after="60"/>
+              <w:keepNext/>
+              <w:jc w:val="start"/>
+            </w:pPr>
+            <w:r>
+              <w:rPr>
+                <w:rFonts w:ascii="Calibri" w:hAnsi="Calibri"/>
+                <w:sz w:val="20"/>
+              </w:rPr>
+              <w:t xml:space="default">Description of Recommendation</w:t>
+            </w:r>
+          </w:p>
+        </w:tc>
+      </w:tr>
+      <w:tr>
+        <w:trPr>
+          <w:cantSplit/>
+        </w:trPr>
+        <w:tc>
+          <w:tcPr>
+            <w:tcBorders>
+              <w:top w:val="single" w:space="0" w:color="D3D3D3"/>
+              <w:bottom w:val="single" w:space="0" w:color="D3D3D3"/>
+              <w:start w:val="single" w:space="0" w:color="D3D3D3"/>
+              <w:end w:val="single" w:space="0" w:color="D3D3D3"/>
+            </w:tcBorders>
+          </w:tcPr>
+          <w:p>
+            <w:pPr>
+              <w:spacing w:before="0" w:after="60"/>
+              <w:keepNext/>
+              <w:jc w:val="start"/>
+            </w:pPr>
+            <w:r>
+              <w:rPr>
+                <w:rFonts w:ascii="Calibri" w:hAnsi="Calibri"/>
+                <w:sz w:val="20"/>
+              </w:rPr>
+              <w:t xml:space="default">Freezer</w:t>
+            </w:r>
+          </w:p>
+        </w:tc>
+        <w:tc>
+          <w:tcPr>
+            <w:tcBorders>
+              <w:top w:val="single" w:space="0" w:color="D3D3D3"/>
+              <w:bottom w:val="single" w:space="0" w:color="D3D3D3"/>
+              <w:start w:val="single" w:space="0" w:color="D3D3D3"/>
+              <w:end w:val="single" w:space="0" w:color="D3D3D3"/>
+            </w:tcBorders>
+          </w:tcPr>
+          <w:p>
+            <w:pPr>
+              <w:spacing w:before="0" w:after="60"/>
+              <w:keepNext/>
+              <w:jc w:val="end"/>
+            </w:pPr>
+            <w:r>
+              <w:rPr>
+                <w:rFonts w:ascii="Calibri" w:hAnsi="Calibri"/>
+                <w:sz w:val="20"/>
+              </w:rPr>
+              <w:t xml:space="default">14</w:t>
+            </w:r>
+          </w:p>
+        </w:tc>
+        <w:tc>
+          <w:tcPr>
+            <w:tcBorders>
+              <w:top w:val="single" w:space="0" w:color="D3D3D3"/>
+              <w:bottom w:val="single" w:space="0" w:color="D3D3D3"/>
+              <w:start w:val="single" w:space="0" w:color="D3D3D3"/>
+              <w:end w:val="single" w:space="0" w:color="D3D3D3"/>
+            </w:tcBorders>
+          </w:tcPr>
+          <w:p>
+            <w:pPr>
+              <w:spacing w:before="0" w:after="60"/>
+              <w:keepNext/>
+              <w:jc w:val="start"/>
+            </w:pPr>
+            <w:r>
+              <w:rPr>
+                <w:rFonts w:ascii="Calibri" w:hAnsi="Calibri"/>
+                <w:sz w:val="20"/>
+              </w:rPr>
+              <w:t xml:space="default">Description of Recommendation</w:t>
+            </w:r>
+          </w:p>
+        </w:tc>
+      </w:tr>
+      <w:tr>
+        <w:trPr>
+          <w:cantSplit/>
+        </w:trPr>
+        <w:tc>
+          <w:tcPr>
+            <w:tcBorders>
+              <w:top w:val="single" w:space="0" w:color="D3D3D3"/>
+              <w:bottom w:val="single" w:space="0" w:color="D3D3D3"/>
+              <w:start w:val="single" w:space="0" w:color="D3D3D3"/>
+              <w:end w:val="single" w:space="0" w:color="D3D3D3"/>
+            </w:tcBorders>
+          </w:tcPr>
+          <w:p>
+            <w:pPr>
+              <w:spacing w:before="0" w:after="60"/>
+              <w:keepNext/>
+              <w:jc w:val="start"/>
+            </w:pPr>
+            <w:r>
+              <w:rPr>
+                <w:rFonts w:ascii="Calibri" w:hAnsi="Calibri"/>
+                <w:sz w:val="20"/>
+              </w:rPr>
+              <w:t xml:space="default">Window Dressers</w:t>
+            </w:r>
+          </w:p>
+        </w:tc>
+        <w:tc>
+          <w:tcPr>
+            <w:tcBorders>
+              <w:top w:val="single" w:space="0" w:color="D3D3D3"/>
+              <w:bottom w:val="single" w:space="0" w:color="D3D3D3"/>
+              <w:start w:val="single" w:space="0" w:color="D3D3D3"/>
+              <w:end w:val="single" w:space="0" w:color="D3D3D3"/>
+            </w:tcBorders>
+          </w:tcPr>
+          <w:p>
+            <w:pPr>
+              <w:spacing w:before="0" w:after="60"/>
+              <w:keepNext/>
+              <w:jc w:val="end"/>
+            </w:pPr>
+            <w:r>
+              <w:rPr>
+                <w:rFonts w:ascii="Calibri" w:hAnsi="Calibri"/>
+                <w:sz w:val="20"/>
+              </w:rPr>
+              <w:t xml:space="default">15</w:t>
+            </w:r>
+          </w:p>
+        </w:tc>
+        <w:tc>
+          <w:tcPr>
+            <w:tcBorders>
+              <w:top w:val="single" w:space="0" w:color="D3D3D3"/>
+              <w:bottom w:val="single" w:space="0" w:color="D3D3D3"/>
+              <w:start w:val="single" w:space="0" w:color="D3D3D3"/>
+              <w:end w:val="single" w:space="0" w:color="D3D3D3"/>
+            </w:tcBorders>
+          </w:tcPr>
+          <w:p>
+            <w:pPr>
+              <w:spacing w:before="0" w:after="60"/>
+              <w:keepNext/>
+              <w:jc w:val="start"/>
+            </w:pPr>
+            <w:r>
+              <w:rPr>
+                <w:rFonts w:ascii="Calibri" w:hAnsi="Calibri"/>
+                <w:sz w:val="20"/>
+              </w:rPr>
+              <w:t xml:space="default">Description of Recommendation</w:t>
+            </w:r>
+          </w:p>
+        </w:tc>
+      </w:tr>
+      <w:tr>
+        <w:trPr>
+          <w:cantSplit/>
+        </w:trPr>
+        <w:tc>
+          <w:tcPr>
+            <w:tcBorders>
+              <w:top w:val="single" w:space="0" w:color="D3D3D3"/>
+              <w:bottom w:val="single" w:space="0" w:color="D3D3D3"/>
+              <w:start w:val="single" w:space="0" w:color="D3D3D3"/>
+              <w:end w:val="single" w:space="0" w:color="D3D3D3"/>
+            </w:tcBorders>
+          </w:tcPr>
+          <w:p>
+            <w:pPr>
+              <w:spacing w:before="0" w:after="60"/>
+              <w:keepNext/>
+              <w:jc w:val="start"/>
+            </w:pPr>
+            <w:r>
+              <w:rPr>
+                <w:rFonts w:ascii="Calibri" w:hAnsi="Calibri"/>
+                <w:sz w:val="20"/>
+              </w:rPr>
+              <w:t xml:space="default">Low-flow showerhead(s)</w:t>
+            </w:r>
+          </w:p>
+        </w:tc>
+        <w:tc>
+          <w:tcPr>
+            <w:tcBorders>
+              <w:top w:val="single" w:space="0" w:color="D3D3D3"/>
+              <w:bottom w:val="single" w:space="0" w:color="D3D3D3"/>
+              <w:start w:val="single" w:space="0" w:color="D3D3D3"/>
+              <w:end w:val="single" w:space="0" w:color="D3D3D3"/>
+            </w:tcBorders>
+          </w:tcPr>
+          <w:p>
+            <w:pPr>
+              <w:spacing w:before="0" w:after="60"/>
+              <w:keepNext/>
+              <w:jc w:val="end"/>
+            </w:pPr>
+            <w:r>
+              <w:rPr>
+                <w:rFonts w:ascii="Calibri" w:hAnsi="Calibri"/>
+                <w:sz w:val="20"/>
+              </w:rPr>
+              <w:t xml:space="default">16</w:t>
+            </w:r>
+          </w:p>
+        </w:tc>
+        <w:tc>
+          <w:tcPr>
+            <w:tcBorders>
+              <w:top w:val="single" w:space="0" w:color="D3D3D3"/>
+              <w:bottom w:val="single" w:space="0" w:color="D3D3D3"/>
+              <w:start w:val="single" w:space="0" w:color="D3D3D3"/>
+              <w:end w:val="single" w:space="0" w:color="D3D3D3"/>
+            </w:tcBorders>
+          </w:tcPr>
+          <w:p>
+            <w:pPr>
+              <w:spacing w:before="0" w:after="60"/>
+              <w:keepNext/>
+              <w:jc w:val="start"/>
+            </w:pPr>
+            <w:r>
+              <w:rPr>
+                <w:rFonts w:ascii="Calibri" w:hAnsi="Calibri"/>
+                <w:sz w:val="20"/>
+              </w:rPr>
+              <w:t xml:space="default">Description of Recommendation</w:t>
+            </w:r>
+          </w:p>
+        </w:tc>
+      </w:tr>
+      <w:tr>
+        <w:trPr>
+          <w:cantSplit/>
+        </w:trPr>
+        <w:tc>
+          <w:tcPr>
+            <w:tcBorders>
+              <w:top w:val="single" w:space="0" w:color="D3D3D3"/>
+              <w:bottom w:val="single" w:space="0" w:color="D3D3D3"/>
+              <w:start w:val="single" w:space="0" w:color="D3D3D3"/>
+              <w:end w:val="single" w:space="0" w:color="D3D3D3"/>
+            </w:tcBorders>
+          </w:tcPr>
+          <w:p>
+            <w:pPr>
+              <w:spacing w:before="0" w:after="60"/>
+              <w:keepNext/>
+              <w:jc w:val="start"/>
+            </w:pPr>
+            <w:r>
+              <w:rPr>
+                <w:rFonts w:ascii="Calibri" w:hAnsi="Calibri"/>
+                <w:sz w:val="20"/>
+              </w:rPr>
+              <w:t xml:space="default">Heat Pump Water Heater</w:t>
+            </w:r>
+          </w:p>
+        </w:tc>
+        <w:tc>
+          <w:tcPr>
+            <w:tcBorders>
+              <w:top w:val="single" w:space="0" w:color="D3D3D3"/>
+              <w:bottom w:val="single" w:space="0" w:color="D3D3D3"/>
+              <w:start w:val="single" w:space="0" w:color="D3D3D3"/>
+              <w:end w:val="single" w:space="0" w:color="D3D3D3"/>
+            </w:tcBorders>
+          </w:tcPr>
+          <w:p>
+            <w:pPr>
+              <w:spacing w:before="0" w:after="60"/>
+              <w:keepNext/>
+              <w:jc w:val="end"/>
+            </w:pPr>
+            <w:r>
+              <w:rPr>
+                <w:rFonts w:ascii="Calibri" w:hAnsi="Calibri"/>
+                <w:sz w:val="20"/>
+              </w:rPr>
+              <w:t xml:space="default">17</w:t>
+            </w:r>
+          </w:p>
+        </w:tc>
+        <w:tc>
+          <w:tcPr>
+            <w:tcBorders>
+              <w:top w:val="single" w:space="0" w:color="D3D3D3"/>
+              <w:bottom w:val="single" w:space="0" w:color="D3D3D3"/>
+              <w:start w:val="single" w:space="0" w:color="D3D3D3"/>
+              <w:end w:val="single" w:space="0" w:color="D3D3D3"/>
+            </w:tcBorders>
+          </w:tcPr>
+          <w:p>
+            <w:pPr>
+              <w:spacing w:before="0" w:after="60"/>
+              <w:keepNext/>
+              <w:jc w:val="start"/>
+            </w:pPr>
+            <w:r>
+              <w:rPr>
+                <w:rFonts w:ascii="Calibri" w:hAnsi="Calibri"/>
+                <w:sz w:val="20"/>
+              </w:rPr>
+              <w:t xml:space="default">Description of Recommendation</w:t>
+            </w:r>
+          </w:p>
+        </w:tc>
+      </w:tr>
+      <w:tr>
+        <w:trPr>
+          <w:cantSplit/>
+        </w:trPr>
+        <w:tc>
+          <w:tcPr>
+            <w:tcBorders>
+              <w:top w:val="single" w:space="0" w:color="D3D3D3"/>
+              <w:bottom w:val="single" w:space="0" w:color="D3D3D3"/>
+              <w:start w:val="single" w:space="0" w:color="D3D3D3"/>
+              <w:end w:val="single" w:space="0" w:color="D3D3D3"/>
+            </w:tcBorders>
+          </w:tcPr>
+          <w:p>
+            <w:pPr>
+              <w:spacing w:before="0" w:after="60"/>
+              <w:keepNext/>
+              <w:jc w:val="start"/>
+            </w:pPr>
+            <w:r>
+              <w:rPr>
+                <w:rFonts w:ascii="Calibri" w:hAnsi="Calibri"/>
+                <w:sz w:val="20"/>
+              </w:rPr>
+              <w:t xml:space="default">Refrigerator</w:t>
+            </w:r>
+          </w:p>
+        </w:tc>
+        <w:tc>
+          <w:tcPr>
+            <w:tcBorders>
+              <w:top w:val="single" w:space="0" w:color="D3D3D3"/>
+              <w:bottom w:val="single" w:space="0" w:color="D3D3D3"/>
+              <w:start w:val="single" w:space="0" w:color="D3D3D3"/>
+              <w:end w:val="single" w:space="0" w:color="D3D3D3"/>
+            </w:tcBorders>
+          </w:tcPr>
+          <w:p>
+            <w:pPr>
+              <w:spacing w:before="0" w:after="60"/>
+              <w:keepNext/>
+              <w:jc w:val="end"/>
+            </w:pPr>
+            <w:r>
+              <w:rPr>
+                <w:rFonts w:ascii="Calibri" w:hAnsi="Calibri"/>
+                <w:sz w:val="20"/>
+              </w:rPr>
+              <w:t xml:space="default">18</w:t>
+            </w:r>
+          </w:p>
+        </w:tc>
+        <w:tc>
+          <w:tcPr>
+            <w:tcBorders>
+              <w:top w:val="single" w:space="0" w:color="D3D3D3"/>
+              <w:bottom w:val="single" w:space="0" w:color="D3D3D3"/>
+              <w:start w:val="single" w:space="0" w:color="D3D3D3"/>
+              <w:end w:val="single" w:space="0" w:color="D3D3D3"/>
+            </w:tcBorders>
+          </w:tcPr>
+          <w:p>
+            <w:pPr>
+              <w:spacing w:before="0" w:after="60"/>
+              <w:keepNext/>
+              <w:jc w:val="start"/>
+            </w:pPr>
+            <w:r>
+              <w:rPr>
+                <w:rFonts w:ascii="Calibri" w:hAnsi="Calibri"/>
+                <w:sz w:val="20"/>
+              </w:rPr>
+              <w:t xml:space="default">Description of Recommendation</w:t>
+            </w:r>
+          </w:p>
+        </w:tc>
+      </w:tr>
+      <w:tr>
+        <w:trPr>
+          <w:cantSplit/>
+        </w:trPr>
+        <w:tc>
+          <w:tcPr>
+            <w:tcBorders>
+              <w:top w:val="single" w:space="0" w:color="D3D3D3"/>
+              <w:bottom w:val="single" w:space="0" w:color="D3D3D3"/>
+              <w:start w:val="single" w:space="0" w:color="D3D3D3"/>
+              <w:end w:val="single" w:space="0" w:color="D3D3D3"/>
+            </w:tcBorders>
+          </w:tcPr>
+          <w:p>
+            <w:pPr>
+              <w:spacing w:before="0" w:after="60"/>
+              <w:keepNext/>
+              <w:jc w:val="start"/>
+            </w:pPr>
+            <w:r>
+              <w:rPr>
+                <w:rFonts w:ascii="Calibri" w:hAnsi="Calibri"/>
+                <w:sz w:val="20"/>
+              </w:rPr>
+              <w:t xml:space="default">LEDs</w:t>
+            </w:r>
+          </w:p>
+        </w:tc>
+        <w:tc>
+          <w:tcPr>
+            <w:tcBorders>
+              <w:top w:val="single" w:space="0" w:color="D3D3D3"/>
+              <w:bottom w:val="single" w:space="0" w:color="D3D3D3"/>
+              <w:start w:val="single" w:space="0" w:color="D3D3D3"/>
+              <w:end w:val="single" w:space="0" w:color="D3D3D3"/>
+            </w:tcBorders>
+          </w:tcPr>
+          <w:p>
+            <w:pPr>
+              <w:spacing w:before="0" w:after="60"/>
+              <w:keepNext/>
+              <w:jc w:val="end"/>
+            </w:pPr>
+            <w:r>
+              <w:rPr>
+                <w:rFonts w:ascii="Calibri" w:hAnsi="Calibri"/>
+                <w:sz w:val="20"/>
+              </w:rPr>
+              <w:t xml:space="default">19</w:t>
+            </w:r>
+          </w:p>
+        </w:tc>
+        <w:tc>
+          <w:tcPr>
+            <w:tcBorders>
+              <w:top w:val="single" w:space="0" w:color="D3D3D3"/>
+              <w:bottom w:val="single" w:space="0" w:color="D3D3D3"/>
+              <w:start w:val="single" w:space="0" w:color="D3D3D3"/>
+              <w:end w:val="single" w:space="0" w:color="D3D3D3"/>
+            </w:tcBorders>
+          </w:tcPr>
+          <w:p>
+            <w:pPr>
+              <w:spacing w:before="0" w:after="60"/>
+              <w:keepNext/>
+              <w:jc w:val="start"/>
+            </w:pPr>
+            <w:r>
+              <w:rPr>
+                <w:rFonts w:ascii="Calibri" w:hAnsi="Calibri"/>
+                <w:sz w:val="20"/>
+              </w:rPr>
+              <w:t xml:space="default">Description of Recommendation</w:t>
+            </w:r>
+          </w:p>
+        </w:tc>
+      </w:tr>
+    </w:tbl>
     <w:bookmarkEnd w:id="25"/>
     <w:sectPr/>
   </w:body>
